--- a/Thomas Zucker-Scharff Milestone 1 DX699 report - nocodes.docx
+++ b/Thomas Zucker-Scharff Milestone 1 DX699 report - nocodes.docx
@@ -16,7 +16,7 @@
           <w:noProof/>
         </w:rPr>
         <w:drawing>
-          <wp:anchor distT="0" distB="0" distL="114300" distR="114300" simplePos="0" relativeHeight="251659264" behindDoc="1" locked="0" layoutInCell="1" allowOverlap="1" wp14:anchorId="065F0A6F" wp14:editId="071FEFA3">
+          <wp:anchor distT="0" distB="0" distL="114300" distR="114300" simplePos="0" relativeHeight="251659264" behindDoc="1" locked="0" layoutInCell="1" allowOverlap="1" wp14:anchorId="41ACE718" wp14:editId="212A60EF">
             <wp:simplePos x="0" y="0"/>
             <wp:positionH relativeFrom="column">
               <wp:posOffset>3815289</wp:posOffset>
@@ -35,7 +35,9 @@
                 <wp:lineTo x="0" y="0"/>
               </wp:wrapPolygon>
             </wp:wrapTight>
-            <wp:docPr id="1414207758" name="Picture 1" descr="A screenshot of a computer&#10;&#10;Description automatically generated"/>
+            <wp:docPr id="1414207758" name="Picture 1" descr="A screenshot of a computer&#10;&#10;Description automatically generated">
+              <a:hlinkClick xmlns:a="http://schemas.openxmlformats.org/drawingml/2006/main" r:id="rId5"/>
+            </wp:docPr>
             <wp:cNvGraphicFramePr>
               <a:graphicFrameLocks xmlns:a="http://schemas.openxmlformats.org/drawingml/2006/main" noChangeAspect="1"/>
             </wp:cNvGraphicFramePr>
@@ -43,11 +45,13 @@
               <a:graphicData uri="http://schemas.openxmlformats.org/drawingml/2006/picture">
                 <pic:pic xmlns:pic="http://schemas.openxmlformats.org/drawingml/2006/picture">
                   <pic:nvPicPr>
-                    <pic:cNvPr id="1414207758" name="Picture 1" descr="A screenshot of a computer&#10;&#10;Description automatically generated"/>
+                    <pic:cNvPr id="1414207758" name="Picture 1" descr="A screenshot of a computer&#10;&#10;Description automatically generated">
+                      <a:hlinkClick r:id="rId5"/>
+                    </pic:cNvPr>
                     <pic:cNvPicPr/>
                   </pic:nvPicPr>
                   <pic:blipFill rotWithShape="1">
-                    <a:blip r:embed="rId5" cstate="print">
+                    <a:blip r:embed="rId6" cstate="print">
                       <a:extLst>
                         <a:ext uri="{28A0092B-C50C-407E-A947-70E740481C1C}">
                           <a14:useLocalDpi xmlns:a14="http://schemas.microsoft.com/office/drawing/2010/main" val="0"/>
@@ -92,7 +96,7 @@
           <w:noProof/>
         </w:rPr>
         <w:drawing>
-          <wp:anchor distT="0" distB="0" distL="114300" distR="114300" simplePos="0" relativeHeight="251661312" behindDoc="1" locked="0" layoutInCell="1" allowOverlap="1" wp14:anchorId="6F38F33D" wp14:editId="76D85FBF">
+          <wp:anchor distT="0" distB="0" distL="114300" distR="114300" simplePos="0" relativeHeight="251661312" behindDoc="1" locked="0" layoutInCell="1" allowOverlap="1" wp14:anchorId="71D579CD" wp14:editId="25AEAA88">
             <wp:simplePos x="0" y="0"/>
             <wp:positionH relativeFrom="column">
               <wp:posOffset>1844731</wp:posOffset>
@@ -111,7 +115,9 @@
                 <wp:lineTo x="0" y="0"/>
               </wp:wrapPolygon>
             </wp:wrapTight>
-            <wp:docPr id="943517323" name="Picture 1" descr="A table with numbers and letters&#10;&#10;Description automatically generated"/>
+            <wp:docPr id="943517323" name="Picture 1" descr="A table with numbers and letters&#10;&#10;Description automatically generated">
+              <a:hlinkClick xmlns:a="http://schemas.openxmlformats.org/drawingml/2006/main" r:id="rId7"/>
+            </wp:docPr>
             <wp:cNvGraphicFramePr>
               <a:graphicFrameLocks xmlns:a="http://schemas.openxmlformats.org/drawingml/2006/main" noChangeAspect="1"/>
             </wp:cNvGraphicFramePr>
@@ -119,11 +125,13 @@
               <a:graphicData uri="http://schemas.openxmlformats.org/drawingml/2006/picture">
                 <pic:pic xmlns:pic="http://schemas.openxmlformats.org/drawingml/2006/picture">
                   <pic:nvPicPr>
-                    <pic:cNvPr id="943517323" name="Picture 1" descr="A table with numbers and letters&#10;&#10;Description automatically generated"/>
+                    <pic:cNvPr id="943517323" name="Picture 1" descr="A table with numbers and letters&#10;&#10;Description automatically generated">
+                      <a:hlinkClick r:id="rId7"/>
+                    </pic:cNvPr>
                     <pic:cNvPicPr/>
                   </pic:nvPicPr>
                   <pic:blipFill rotWithShape="1">
-                    <a:blip r:embed="rId6" cstate="print">
+                    <a:blip r:embed="rId8" cstate="print">
                       <a:extLst>
                         <a:ext uri="{28A0092B-C50C-407E-A947-70E740481C1C}">
                           <a14:useLocalDpi xmlns:a14="http://schemas.microsoft.com/office/drawing/2010/main" val="0"/>
@@ -168,7 +176,7 @@
           <w:noProof/>
         </w:rPr>
         <w:drawing>
-          <wp:anchor distT="0" distB="0" distL="114300" distR="114300" simplePos="0" relativeHeight="251662336" behindDoc="1" locked="0" layoutInCell="1" allowOverlap="1" wp14:anchorId="65DE1480" wp14:editId="13C564EB">
+          <wp:anchor distT="0" distB="0" distL="114300" distR="114300" simplePos="0" relativeHeight="251662336" behindDoc="1" locked="0" layoutInCell="1" allowOverlap="1" wp14:anchorId="38D0DD07" wp14:editId="3FBC232B">
             <wp:simplePos x="0" y="0"/>
             <wp:positionH relativeFrom="column">
               <wp:posOffset>-18069</wp:posOffset>
@@ -187,7 +195,9 @@
                 <wp:lineTo x="0" y="0"/>
               </wp:wrapPolygon>
             </wp:wrapTight>
-            <wp:docPr id="1483334635" name="Picture 1" descr="A table with numbers and letters&#10;&#10;Description automatically generated"/>
+            <wp:docPr id="1483334635" name="Picture 1" descr="A table with numbers and letters&#10;&#10;Description automatically generated">
+              <a:hlinkClick xmlns:a="http://schemas.openxmlformats.org/drawingml/2006/main" r:id="rId9"/>
+            </wp:docPr>
             <wp:cNvGraphicFramePr>
               <a:graphicFrameLocks xmlns:a="http://schemas.openxmlformats.org/drawingml/2006/main" noChangeAspect="1"/>
             </wp:cNvGraphicFramePr>
@@ -195,11 +205,13 @@
               <a:graphicData uri="http://schemas.openxmlformats.org/drawingml/2006/picture">
                 <pic:pic xmlns:pic="http://schemas.openxmlformats.org/drawingml/2006/picture">
                   <pic:nvPicPr>
-                    <pic:cNvPr id="1483334635" name="Picture 1" descr="A table with numbers and letters&#10;&#10;Description automatically generated"/>
+                    <pic:cNvPr id="1483334635" name="Picture 1" descr="A table with numbers and letters&#10;&#10;Description automatically generated">
+                      <a:hlinkClick r:id="rId9"/>
+                    </pic:cNvPr>
                     <pic:cNvPicPr/>
                   </pic:nvPicPr>
                   <pic:blipFill>
-                    <a:blip r:embed="rId7" cstate="print">
+                    <a:blip r:embed="rId10" cstate="print">
                       <a:extLst>
                         <a:ext uri="{28A0092B-C50C-407E-A947-70E740481C1C}">
                           <a14:useLocalDpi xmlns:a14="http://schemas.microsoft.com/office/drawing/2010/main" val="0"/>
@@ -428,7 +440,7 @@
         <w:rPr>
           <w:rFonts w:ascii="Times New Roman" w:hAnsi="Times New Roman" w:cs="Times New Roman"/>
         </w:rPr>
-        <w:t xml:space="preserve"> each figure indicates the dataset.</w:t>
+        <w:t xml:space="preserve"> each figure indicates the dataset (click the dataset image to see the appendix entry).</w:t>
       </w:r>
       <w:r>
         <w:rPr>
@@ -461,7 +473,7 @@
         <mc:AlternateContent>
           <mc:Choice Requires="wps">
             <w:drawing>
-              <wp:anchor distT="0" distB="0" distL="114300" distR="114300" simplePos="0" relativeHeight="251663360" behindDoc="1" locked="0" layoutInCell="1" allowOverlap="1" wp14:anchorId="06CC2FF7" wp14:editId="6258D226">
+              <wp:anchor distT="0" distB="0" distL="114300" distR="114300" simplePos="0" relativeHeight="251663360" behindDoc="1" locked="0" layoutInCell="1" allowOverlap="1" wp14:anchorId="0D582E06" wp14:editId="0AEA49D1">
                 <wp:simplePos x="0" y="0"/>
                 <wp:positionH relativeFrom="column">
                   <wp:posOffset>161925</wp:posOffset>
@@ -534,7 +546,7 @@
           </mc:Choice>
           <mc:Fallback>
             <w:pict>
-              <v:shapetype w14:anchorId="06CC2FF7" id="_x0000_t202" coordsize="21600,21600" o:spt="202" path="m,l,21600r21600,l21600,xe">
+              <v:shapetype w14:anchorId="0D582E06" id="_x0000_t202" coordsize="21600,21600" o:spt="202" path="m,l,21600r21600,l21600,xe">
                 <v:stroke joinstyle="miter"/>
                 <v:path gradientshapeok="t" o:connecttype="rect"/>
               </v:shapetype>
@@ -568,7 +580,7 @@
         <mc:AlternateContent>
           <mc:Choice Requires="wps">
             <w:drawing>
-              <wp:anchor distT="0" distB="0" distL="114300" distR="114300" simplePos="0" relativeHeight="251665408" behindDoc="1" locked="0" layoutInCell="1" allowOverlap="1" wp14:anchorId="0482D739" wp14:editId="2A8749E6">
+              <wp:anchor distT="0" distB="0" distL="114300" distR="114300" simplePos="0" relativeHeight="251665408" behindDoc="1" locked="0" layoutInCell="1" allowOverlap="1" wp14:anchorId="591E7BCA" wp14:editId="017FDC50">
                 <wp:simplePos x="0" y="0"/>
                 <wp:positionH relativeFrom="column">
                   <wp:posOffset>4504690</wp:posOffset>
@@ -641,7 +653,7 @@
           </mc:Choice>
           <mc:Fallback>
             <w:pict>
-              <v:shape w14:anchorId="0482D739" id="_x0000_s1027" type="#_x0000_t202" style="position:absolute;margin-left:354.7pt;margin-top:28.05pt;width:49.25pt;height:.05pt;z-index:-251651072;visibility:visible;mso-wrap-style:square;mso-width-percent:0;mso-wrap-distance-left:9pt;mso-wrap-distance-top:0;mso-wrap-distance-right:9pt;mso-wrap-distance-bottom:0;mso-position-horizontal:absolute;mso-position-horizontal-relative:text;mso-position-vertical:absolute;mso-position-vertical-relative:text;mso-width-percent:0;mso-width-relative:margin;v-text-anchor:top" o:gfxdata="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" stroked="f">
+              <v:shape w14:anchorId="591E7BCA" id="_x0000_s1027" type="#_x0000_t202" style="position:absolute;margin-left:354.7pt;margin-top:28.05pt;width:49.25pt;height:.05pt;z-index:-251651072;visibility:visible;mso-wrap-style:square;mso-width-percent:0;mso-wrap-distance-left:9pt;mso-wrap-distance-top:0;mso-wrap-distance-right:9pt;mso-wrap-distance-bottom:0;mso-position-horizontal:absolute;mso-position-horizontal-relative:text;mso-position-vertical:absolute;mso-position-vertical-relative:text;mso-width-percent:0;mso-width-relative:margin;v-text-anchor:top" o:gfxdata="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" stroked="f">
                 <v:textbox style="mso-fit-shape-to-text:t" inset="0,0,0,0">
                   <w:txbxContent>
                     <w:p>
@@ -671,7 +683,7 @@
         <mc:AlternateContent>
           <mc:Choice Requires="wps">
             <w:drawing>
-              <wp:anchor distT="0" distB="0" distL="114300" distR="114300" simplePos="0" relativeHeight="251668480" behindDoc="1" locked="0" layoutInCell="1" allowOverlap="1" wp14:anchorId="232ACC21" wp14:editId="3BE5E415">
+              <wp:anchor distT="0" distB="0" distL="114300" distR="114300" simplePos="0" relativeHeight="251668480" behindDoc="1" locked="0" layoutInCell="1" allowOverlap="1" wp14:anchorId="21339A11" wp14:editId="53AA5013">
                 <wp:simplePos x="0" y="0"/>
                 <wp:positionH relativeFrom="column">
                   <wp:posOffset>559435</wp:posOffset>
@@ -743,7 +755,7 @@
           </mc:Choice>
           <mc:Fallback>
             <w:pict>
-              <v:shape w14:anchorId="232ACC21" id="_x0000_s1028" type="#_x0000_t202" style="position:absolute;margin-left:44.05pt;margin-top:142.2pt;width:46.45pt;height:.05pt;z-index:-251648000;visibility:visible;mso-wrap-style:square;mso-width-percent:0;mso-wrap-distance-left:9pt;mso-wrap-distance-top:0;mso-wrap-distance-right:9pt;mso-wrap-distance-bottom:0;mso-position-horizontal:absolute;mso-position-horizontal-relative:text;mso-position-vertical:absolute;mso-position-vertical-relative:text;mso-width-percent:0;mso-width-relative:margin;v-text-anchor:top" o:gfxdata="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" stroked="f">
+              <v:shape w14:anchorId="21339A11" id="_x0000_s1028" type="#_x0000_t202" style="position:absolute;margin-left:44.05pt;margin-top:142.2pt;width:46.45pt;height:.05pt;z-index:-251648000;visibility:visible;mso-wrap-style:square;mso-width-percent:0;mso-wrap-distance-left:9pt;mso-wrap-distance-top:0;mso-wrap-distance-right:9pt;mso-wrap-distance-bottom:0;mso-position-horizontal:absolute;mso-position-horizontal-relative:text;mso-position-vertical:absolute;mso-position-vertical-relative:text;mso-width-percent:0;mso-width-relative:margin;v-text-anchor:top" o:gfxdata="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" stroked="f">
                 <v:textbox style="mso-fit-shape-to-text:t" inset="0,0,0,0">
                   <w:txbxContent>
                     <w:p>
@@ -772,7 +784,7 @@
         <mc:AlternateContent>
           <mc:Choice Requires="wps">
             <w:drawing>
-              <wp:anchor distT="0" distB="0" distL="114300" distR="114300" simplePos="0" relativeHeight="251667456" behindDoc="1" locked="0" layoutInCell="1" allowOverlap="1" wp14:anchorId="7D6BC826" wp14:editId="2AEA67CC">
+              <wp:anchor distT="0" distB="0" distL="114300" distR="114300" simplePos="0" relativeHeight="251667456" behindDoc="1" locked="0" layoutInCell="1" allowOverlap="1" wp14:anchorId="47CEBC56" wp14:editId="611BFFB7">
                 <wp:simplePos x="0" y="0"/>
                 <wp:positionH relativeFrom="column">
                   <wp:posOffset>2371291</wp:posOffset>
@@ -844,7 +856,7 @@
           </mc:Choice>
           <mc:Fallback>
             <w:pict>
-              <v:shape w14:anchorId="7D6BC826" id="_x0000_s1029" type="#_x0000_t202" style="position:absolute;margin-left:186.7pt;margin-top:139.6pt;width:104.55pt;height:.05pt;z-index:-251649024;visibility:visible;mso-wrap-style:square;mso-width-percent:0;mso-wrap-distance-left:9pt;mso-wrap-distance-top:0;mso-wrap-distance-right:9pt;mso-wrap-distance-bottom:0;mso-position-horizontal:absolute;mso-position-horizontal-relative:text;mso-position-vertical:absolute;mso-position-vertical-relative:text;mso-width-percent:0;mso-width-relative:margin;v-text-anchor:top" o:gfxdata="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" stroked="f">
+              <v:shape w14:anchorId="47CEBC56" id="_x0000_s1029" type="#_x0000_t202" style="position:absolute;margin-left:186.7pt;margin-top:139.6pt;width:104.55pt;height:.05pt;z-index:-251649024;visibility:visible;mso-wrap-style:square;mso-width-percent:0;mso-wrap-distance-left:9pt;mso-wrap-distance-top:0;mso-wrap-distance-right:9pt;mso-wrap-distance-bottom:0;mso-position-horizontal:absolute;mso-position-horizontal-relative:text;mso-position-vertical:absolute;mso-position-vertical-relative:text;mso-width-percent:0;mso-width-relative:margin;v-text-anchor:top" o:gfxdata="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" stroked="f">
                 <v:textbox style="mso-fit-shape-to-text:t" inset="0,0,0,0">
                   <w:txbxContent>
                     <w:p>
@@ -872,7 +884,7 @@
           <w:noProof/>
         </w:rPr>
         <w:drawing>
-          <wp:anchor distT="0" distB="0" distL="114300" distR="114300" simplePos="0" relativeHeight="251660288" behindDoc="1" locked="0" layoutInCell="1" allowOverlap="1" wp14:anchorId="7D9CB8AD" wp14:editId="0065AE33">
+          <wp:anchor distT="0" distB="0" distL="114300" distR="114300" simplePos="0" relativeHeight="251660288" behindDoc="1" locked="0" layoutInCell="1" allowOverlap="1" wp14:anchorId="0A2DEC78" wp14:editId="1ED57B08">
             <wp:simplePos x="0" y="0"/>
             <wp:positionH relativeFrom="column">
               <wp:posOffset>-40005</wp:posOffset>
@@ -891,7 +903,9 @@
                 <wp:lineTo x="0" y="0"/>
               </wp:wrapPolygon>
             </wp:wrapTight>
-            <wp:docPr id="1161150456" name="Picture 1" descr="A table with numbers and text&#10;&#10;Description automatically generated"/>
+            <wp:docPr id="1161150456" name="Picture 1" descr="A table with numbers and text&#10;&#10;Description automatically generated">
+              <a:hlinkClick xmlns:a="http://schemas.openxmlformats.org/drawingml/2006/main" r:id="rId11"/>
+            </wp:docPr>
             <wp:cNvGraphicFramePr>
               <a:graphicFrameLocks xmlns:a="http://schemas.openxmlformats.org/drawingml/2006/main" noChangeAspect="1"/>
             </wp:cNvGraphicFramePr>
@@ -899,11 +913,13 @@
               <a:graphicData uri="http://schemas.openxmlformats.org/drawingml/2006/picture">
                 <pic:pic xmlns:pic="http://schemas.openxmlformats.org/drawingml/2006/picture">
                   <pic:nvPicPr>
-                    <pic:cNvPr id="1161150456" name="Picture 1" descr="A table with numbers and text&#10;&#10;Description automatically generated"/>
+                    <pic:cNvPr id="1161150456" name="Picture 1" descr="A table with numbers and text&#10;&#10;Description automatically generated">
+                      <a:hlinkClick r:id="rId11"/>
+                    </pic:cNvPr>
                     <pic:cNvPicPr/>
                   </pic:nvPicPr>
                   <pic:blipFill>
-                    <a:blip r:embed="rId8" cstate="print">
+                    <a:blip r:embed="rId12" cstate="print">
                       <a:extLst>
                         <a:ext uri="{28A0092B-C50C-407E-A947-70E740481C1C}">
                           <a14:useLocalDpi xmlns:a14="http://schemas.microsoft.com/office/drawing/2010/main" val="0"/>
@@ -941,7 +957,7 @@
           <w:noProof/>
         </w:rPr>
         <w:drawing>
-          <wp:anchor distT="0" distB="0" distL="114300" distR="114300" simplePos="0" relativeHeight="251666432" behindDoc="1" locked="0" layoutInCell="1" allowOverlap="1" wp14:anchorId="57D89CFD" wp14:editId="2C0B742C">
+          <wp:anchor distT="0" distB="0" distL="114300" distR="114300" simplePos="0" relativeHeight="251666432" behindDoc="1" locked="0" layoutInCell="1" allowOverlap="1" wp14:anchorId="7EDDA7A9" wp14:editId="187602B8">
             <wp:simplePos x="0" y="0"/>
             <wp:positionH relativeFrom="column">
               <wp:posOffset>1932940</wp:posOffset>
@@ -960,7 +976,9 @@
                 <wp:lineTo x="0" y="0"/>
               </wp:wrapPolygon>
             </wp:wrapTight>
-            <wp:docPr id="1542160486" name="Picture 1" descr="A table with numbers and letters&#10;&#10;Description automatically generated"/>
+            <wp:docPr id="1542160486" name="Picture 1" descr="A table with numbers and letters&#10;&#10;Description automatically generated">
+              <a:hlinkClick xmlns:a="http://schemas.openxmlformats.org/drawingml/2006/main" r:id="rId13"/>
+            </wp:docPr>
             <wp:cNvGraphicFramePr>
               <a:graphicFrameLocks xmlns:a="http://schemas.openxmlformats.org/drawingml/2006/main" noChangeAspect="1"/>
             </wp:cNvGraphicFramePr>
@@ -968,11 +986,13 @@
               <a:graphicData uri="http://schemas.openxmlformats.org/drawingml/2006/picture">
                 <pic:pic xmlns:pic="http://schemas.openxmlformats.org/drawingml/2006/picture">
                   <pic:nvPicPr>
-                    <pic:cNvPr id="1542160486" name="Picture 1" descr="A table with numbers and letters&#10;&#10;Description automatically generated"/>
+                    <pic:cNvPr id="1542160486" name="Picture 1" descr="A table with numbers and letters&#10;&#10;Description automatically generated">
+                      <a:hlinkClick r:id="rId13"/>
+                    </pic:cNvPr>
                     <pic:cNvPicPr/>
                   </pic:nvPicPr>
                   <pic:blipFill>
-                    <a:blip r:embed="rId9" cstate="print">
+                    <a:blip r:embed="rId14" cstate="print">
                       <a:extLst>
                         <a:ext uri="{28A0092B-C50C-407E-A947-70E740481C1C}">
                           <a14:useLocalDpi xmlns:a14="http://schemas.microsoft.com/office/drawing/2010/main" val="0"/>
@@ -1010,7 +1030,7 @@
           <w:noProof/>
         </w:rPr>
         <w:drawing>
-          <wp:anchor distT="0" distB="0" distL="114300" distR="114300" simplePos="0" relativeHeight="251669504" behindDoc="1" locked="0" layoutInCell="1" allowOverlap="1" wp14:anchorId="4E74912D" wp14:editId="68F25957">
+          <wp:anchor distT="0" distB="0" distL="114300" distR="114300" simplePos="0" relativeHeight="251669504" behindDoc="1" locked="0" layoutInCell="1" allowOverlap="1" wp14:anchorId="02531E4B" wp14:editId="49BDE7BB">
             <wp:simplePos x="0" y="0"/>
             <wp:positionH relativeFrom="column">
               <wp:posOffset>4316095</wp:posOffset>
@@ -1029,7 +1049,9 @@
                 <wp:lineTo x="0" y="0"/>
               </wp:wrapPolygon>
             </wp:wrapTight>
-            <wp:docPr id="149885025" name="Picture 1" descr="A screenshot of a computer&#10;&#10;Description automatically generated"/>
+            <wp:docPr id="149885025" name="Picture 1" descr="A screenshot of a computer&#10;&#10;Description automatically generated">
+              <a:hlinkClick xmlns:a="http://schemas.openxmlformats.org/drawingml/2006/main" r:id="rId15"/>
+            </wp:docPr>
             <wp:cNvGraphicFramePr>
               <a:graphicFrameLocks xmlns:a="http://schemas.openxmlformats.org/drawingml/2006/main" noChangeAspect="1"/>
             </wp:cNvGraphicFramePr>
@@ -1037,11 +1059,13 @@
               <a:graphicData uri="http://schemas.openxmlformats.org/drawingml/2006/picture">
                 <pic:pic xmlns:pic="http://schemas.openxmlformats.org/drawingml/2006/picture">
                   <pic:nvPicPr>
-                    <pic:cNvPr id="149885025" name="Picture 1" descr="A screenshot of a computer&#10;&#10;Description automatically generated"/>
+                    <pic:cNvPr id="149885025" name="Picture 1" descr="A screenshot of a computer&#10;&#10;Description automatically generated">
+                      <a:hlinkClick r:id="rId15"/>
+                    </pic:cNvPr>
                     <pic:cNvPicPr/>
                   </pic:nvPicPr>
                   <pic:blipFill>
-                    <a:blip r:embed="rId10" cstate="print">
+                    <a:blip r:embed="rId16" cstate="print">
                       <a:extLst>
                         <a:ext uri="{28A0092B-C50C-407E-A947-70E740481C1C}">
                           <a14:useLocalDpi xmlns:a14="http://schemas.microsoft.com/office/drawing/2010/main" val="0"/>
@@ -1080,7 +1104,7 @@
         <mc:AlternateContent>
           <mc:Choice Requires="wps">
             <w:drawing>
-              <wp:anchor distT="0" distB="0" distL="114300" distR="114300" simplePos="0" relativeHeight="251664384" behindDoc="1" locked="0" layoutInCell="1" allowOverlap="1" wp14:anchorId="345A5152" wp14:editId="07EE9427">
+              <wp:anchor distT="0" distB="0" distL="114300" distR="114300" simplePos="0" relativeHeight="251664384" behindDoc="1" locked="0" layoutInCell="1" allowOverlap="1" wp14:anchorId="156FCB87" wp14:editId="7CDFB54F">
                 <wp:simplePos x="0" y="0"/>
                 <wp:positionH relativeFrom="column">
                   <wp:posOffset>1967624</wp:posOffset>
@@ -1153,7 +1177,7 @@
           </mc:Choice>
           <mc:Fallback>
             <w:pict>
-              <v:shape w14:anchorId="345A5152" id="_x0000_s1030" type="#_x0000_t202" style="position:absolute;margin-left:154.95pt;margin-top:30.35pt;width:107.5pt;height:.05pt;z-index:-251652096;visibility:visible;mso-wrap-style:square;mso-width-percent:0;mso-wrap-distance-left:9pt;mso-wrap-distance-top:0;mso-wrap-distance-right:9pt;mso-wrap-distance-bottom:0;mso-position-horizontal:absolute;mso-position-horizontal-relative:text;mso-position-vertical:absolute;mso-position-vertical-relative:text;mso-width-percent:0;mso-width-relative:margin;v-text-anchor:top" o:gfxdata="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" stroked="f">
+              <v:shape w14:anchorId="156FCB87" id="_x0000_s1030" type="#_x0000_t202" style="position:absolute;margin-left:154.95pt;margin-top:30.35pt;width:107.5pt;height:.05pt;z-index:-251652096;visibility:visible;mso-wrap-style:square;mso-width-percent:0;mso-wrap-distance-left:9pt;mso-wrap-distance-top:0;mso-wrap-distance-right:9pt;mso-wrap-distance-bottom:0;mso-position-horizontal:absolute;mso-position-horizontal-relative:text;mso-position-vertical:absolute;mso-position-vertical-relative:text;mso-width-percent:0;mso-width-relative:margin;v-text-anchor:top" o:gfxdata="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" stroked="f">
                 <v:textbox style="mso-fit-shape-to-text:t" inset="0,0,0,0">
                   <w:txbxContent>
                     <w:p>
@@ -1191,7 +1215,7 @@
         <mc:AlternateContent>
           <mc:Choice Requires="wps">
             <w:drawing>
-              <wp:anchor distT="0" distB="0" distL="114300" distR="114300" simplePos="0" relativeHeight="251670528" behindDoc="1" locked="0" layoutInCell="1" allowOverlap="1" wp14:anchorId="66B65C14" wp14:editId="7CF76924">
+              <wp:anchor distT="0" distB="0" distL="114300" distR="114300" simplePos="0" relativeHeight="251670528" behindDoc="1" locked="0" layoutInCell="1" allowOverlap="1" wp14:anchorId="2D3B8B8A" wp14:editId="60650014">
                 <wp:simplePos x="0" y="0"/>
                 <wp:positionH relativeFrom="column">
                   <wp:posOffset>5271770</wp:posOffset>
@@ -1263,7 +1287,7 @@
           </mc:Choice>
           <mc:Fallback>
             <w:pict>
-              <v:shape w14:anchorId="66B65C14" id="_x0000_s1031" type="#_x0000_t202" style="position:absolute;margin-left:415.1pt;margin-top:113.6pt;width:51pt;height:.05pt;z-index:-251645952;visibility:visible;mso-wrap-style:square;mso-width-percent:0;mso-wrap-distance-left:9pt;mso-wrap-distance-top:0;mso-wrap-distance-right:9pt;mso-wrap-distance-bottom:0;mso-position-horizontal:absolute;mso-position-horizontal-relative:text;mso-position-vertical:absolute;mso-position-vertical-relative:text;mso-width-percent:0;mso-width-relative:margin;v-text-anchor:top" o:gfxdata="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" stroked="f">
+              <v:shape w14:anchorId="2D3B8B8A" id="_x0000_s1031" type="#_x0000_t202" style="position:absolute;margin-left:415.1pt;margin-top:113.6pt;width:51pt;height:.05pt;z-index:-251645952;visibility:visible;mso-wrap-style:square;mso-width-percent:0;mso-wrap-distance-left:9pt;mso-wrap-distance-top:0;mso-wrap-distance-right:9pt;mso-wrap-distance-bottom:0;mso-position-horizontal:absolute;mso-position-horizontal-relative:text;mso-position-vertical:absolute;mso-position-vertical-relative:text;mso-width-percent:0;mso-width-relative:margin;v-text-anchor:top" o:gfxdata="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" stroked="f">
                 <v:textbox style="mso-fit-shape-to-text:t" inset="0,0,0,0">
                   <w:txbxContent>
                     <w:p>
@@ -1912,9 +1936,6 @@
         <w:t>(</w:t>
       </w:r>
       <w:r>
-        <w:rPr>
-          <w:noProof/>
-        </w:rPr>
         <w:t>Pierson &amp; Pierson, 2021</w:t>
       </w:r>
       <w:r>
@@ -1938,9 +1959,6 @@
         <w:t>(</w:t>
       </w:r>
       <w:r>
-        <w:rPr>
-          <w:noProof/>
-        </w:rPr>
         <w:t>Rumsey, 2019</w:t>
       </w:r>
       <w:r>
@@ -1954,7 +1972,7 @@
         <w:rPr>
           <w:rFonts w:ascii="Times New Roman" w:hAnsi="Times New Roman" w:cs="Times New Roman"/>
         </w:rPr>
-        <w:t xml:space="preserve"> books to get up to speed. Because of my background, which did not include statistics and probability, I have needed to play catch-up almost the entire time.  Luckily, I have extensive background in data visualization and have found those aspects of the course to be much easier. I feel that my biggest success so far has been the ability to explain what I am doing to my wife. She has always been my willing sounding board to see if I am explaining something in plain English, rather than technobabble. Amid the constant hubbub of this course, one person posted on Yellowdig about customizing your GitHub readme.md file. That sent me down a “rabbit hole” from which I haven’t yet emerged. I feel I have contributed a large amount to all students by putting all course resources in one place.</w:t>
+        <w:t xml:space="preserve"> books to get up to speed. Because of my background, which did not include statistics and probability, I have needed to play catch-up almost the entire time.  Luckily, I have extensive background in data visualization and have found those aspects of the course to be much easier. I feel that my biggest success so far has been the ability to explain what I am doing to my wife. She has always been my willing sounding board to see if I am explaining something in plain English, rather than technobabble. Amid the constant hubbub of this course, one person posted on Yellowdig about customizing your GitHub readme.md file. That sent me down a “rabbit hole” from which I haven’t yet emerged. I feel I have contributed a large amount to all students by putting most course resources in one place.</w:t>
       </w:r>
     </w:p>
     <w:p>
@@ -2026,10 +2044,18 @@
           <w:noProof/>
         </w:rPr>
       </w:pPr>
-      <w:r>
-        <w:rPr>
-          <w:noProof/>
-        </w:rPr>
+      <w:bookmarkStart w:id="12" w:name="_ENREF_1"/>
+      <w:r>
+        <w:rPr>
+          <w:noProof/>
+        </w:rPr>
+        <w:t>1</w:t>
+      </w:r>
+      <w:r>
+        <w:rPr>
+          <w:noProof/>
+        </w:rPr>
+        <w:tab/>
         <w:t xml:space="preserve">data.healthcare.gov. (2014). SLCSP - County-Zip Reference Data - Data.Healthcare.gov. </w:t>
       </w:r>
       <w:r>
@@ -2051,21 +2077,31 @@
         <w:t>https://data.healthcare.gov/dataset/yaaf-rjhy</w:t>
       </w:r>
     </w:p>
+    <w:p>
+      <w:pPr>
+        <w:pStyle w:val="EndNoteBibliography"/>
+        <w:ind w:left="720" w:hanging="360"/>
+        <w:rPr>
+          <w:noProof/>
+        </w:rPr>
+      </w:pPr>
+      <w:r>
+        <w:rPr>
+          <w:noProof/>
+        </w:rPr>
+        <w:t xml:space="preserve">files/178/yaaf-rjhy.html </w:t>
+      </w:r>
+    </w:p>
+    <w:bookmarkEnd w:id="12"/>
     <w:p>
       <w:pPr>
         <w:pStyle w:val="EndNoteBibliography"/>
         <w:spacing w:after="360"/>
-        <w:ind w:left="720" w:hanging="360"/>
-        <w:rPr>
-          <w:noProof/>
-        </w:rPr>
-      </w:pPr>
-      <w:r>
-        <w:rPr>
-          <w:noProof/>
-        </w:rPr>
-        <w:t xml:space="preserve">files/178/yaaf-rjhy.html </w:t>
-      </w:r>
+        <w:ind w:firstLine="360"/>
+        <w:rPr>
+          <w:noProof/>
+        </w:rPr>
+      </w:pPr>
     </w:p>
     <w:p>
       <w:pPr>
@@ -2075,10 +2111,18 @@
           <w:noProof/>
         </w:rPr>
       </w:pPr>
-      <w:r>
-        <w:rPr>
-          <w:noProof/>
-        </w:rPr>
+      <w:bookmarkStart w:id="13" w:name="_ENREF_2"/>
+      <w:r>
+        <w:rPr>
+          <w:noProof/>
+        </w:rPr>
+        <w:t>2</w:t>
+      </w:r>
+      <w:r>
+        <w:rPr>
+          <w:noProof/>
+        </w:rPr>
+        <w:tab/>
         <w:t xml:space="preserve">data.healthcare.gov. (2020). Benefits and Cost Sharing PUF -2020 - Data.Healthcare.gov. </w:t>
       </w:r>
       <w:r>
@@ -2100,21 +2144,31 @@
         <w:t>https://data.healthcare.gov/dataset/kq37-29bw</w:t>
       </w:r>
     </w:p>
+    <w:p>
+      <w:pPr>
+        <w:pStyle w:val="EndNoteBibliography"/>
+        <w:ind w:left="720" w:hanging="360"/>
+        <w:rPr>
+          <w:noProof/>
+        </w:rPr>
+      </w:pPr>
+      <w:r>
+        <w:rPr>
+          <w:noProof/>
+        </w:rPr>
+        <w:t xml:space="preserve">files/176/kq37-29bw.html </w:t>
+      </w:r>
+    </w:p>
+    <w:bookmarkEnd w:id="13"/>
     <w:p>
       <w:pPr>
         <w:pStyle w:val="EndNoteBibliography"/>
         <w:spacing w:after="360"/>
-        <w:ind w:left="720" w:hanging="360"/>
-        <w:rPr>
-          <w:noProof/>
-        </w:rPr>
-      </w:pPr>
-      <w:r>
-        <w:rPr>
-          <w:noProof/>
-        </w:rPr>
-        <w:t xml:space="preserve">files/176/kq37-29bw.html </w:t>
-      </w:r>
+        <w:ind w:firstLine="360"/>
+        <w:rPr>
+          <w:noProof/>
+        </w:rPr>
+      </w:pPr>
     </w:p>
     <w:p>
       <w:pPr>
@@ -2124,10 +2178,18 @@
           <w:noProof/>
         </w:rPr>
       </w:pPr>
-      <w:r>
-        <w:rPr>
-          <w:noProof/>
-        </w:rPr>
+      <w:bookmarkStart w:id="14" w:name="_ENREF_3"/>
+      <w:r>
+        <w:rPr>
+          <w:noProof/>
+        </w:rPr>
+        <w:t>3</w:t>
+      </w:r>
+      <w:r>
+        <w:rPr>
+          <w:noProof/>
+        </w:rPr>
+        <w:tab/>
         <w:t xml:space="preserve">IPEDS_Education. (2025). IPEDS Data Center. </w:t>
       </w:r>
       <w:r>
@@ -2137,21 +2199,31 @@
         <w:t>https://nces.ed.gov/ipeds/datacenter/InstitutionList.aspx?goToReportId=1&amp;sid=4964fa06-44c4-4b88-be68-47bbbce7e33f&amp;rtid=1</w:t>
       </w:r>
     </w:p>
+    <w:p>
+      <w:pPr>
+        <w:pStyle w:val="EndNoteBibliography"/>
+        <w:ind w:left="720" w:hanging="360"/>
+        <w:rPr>
+          <w:noProof/>
+        </w:rPr>
+      </w:pPr>
+      <w:r>
+        <w:rPr>
+          <w:noProof/>
+        </w:rPr>
+        <w:t xml:space="preserve">files/145/InstitutionList.html </w:t>
+      </w:r>
+    </w:p>
+    <w:bookmarkEnd w:id="14"/>
     <w:p>
       <w:pPr>
         <w:pStyle w:val="EndNoteBibliography"/>
         <w:spacing w:after="360"/>
-        <w:ind w:left="720" w:hanging="360"/>
-        <w:rPr>
-          <w:noProof/>
-        </w:rPr>
-      </w:pPr>
-      <w:r>
-        <w:rPr>
-          <w:noProof/>
-        </w:rPr>
-        <w:t xml:space="preserve">files/145/InstitutionList.html </w:t>
-      </w:r>
+        <w:ind w:firstLine="360"/>
+        <w:rPr>
+          <w:noProof/>
+        </w:rPr>
+      </w:pPr>
     </w:p>
     <w:p>
       <w:pPr>
@@ -2161,10 +2233,18 @@
           <w:noProof/>
         </w:rPr>
       </w:pPr>
-      <w:r>
-        <w:rPr>
-          <w:noProof/>
-        </w:rPr>
+      <w:bookmarkStart w:id="15" w:name="_ENREF_4"/>
+      <w:r>
+        <w:rPr>
+          <w:noProof/>
+        </w:rPr>
+        <w:t>4</w:t>
+      </w:r>
+      <w:r>
+        <w:rPr>
+          <w:noProof/>
+        </w:rPr>
+        <w:tab/>
         <w:t xml:space="preserve">NPN, U. (2025). Phenology Observation Portal. </w:t>
       </w:r>
       <w:r>
@@ -2174,91 +2254,137 @@
         <w:t>https://www.usanpn.org/data/observational</w:t>
       </w:r>
     </w:p>
+    <w:p>
+      <w:pPr>
+        <w:pStyle w:val="EndNoteBibliography"/>
+        <w:ind w:left="720" w:hanging="360"/>
+        <w:rPr>
+          <w:noProof/>
+        </w:rPr>
+      </w:pPr>
+      <w:r>
+        <w:rPr>
+          <w:noProof/>
+        </w:rPr>
+        <w:t xml:space="preserve">files/5/get-started.html </w:t>
+      </w:r>
+    </w:p>
+    <w:bookmarkEnd w:id="15"/>
     <w:p>
       <w:pPr>
         <w:pStyle w:val="EndNoteBibliography"/>
         <w:spacing w:after="360"/>
+        <w:ind w:firstLine="360"/>
+        <w:rPr>
+          <w:noProof/>
+        </w:rPr>
+      </w:pPr>
+    </w:p>
+    <w:p>
+      <w:pPr>
+        <w:pStyle w:val="EndNoteBibliography"/>
         <w:ind w:left="720" w:hanging="360"/>
         <w:rPr>
           <w:noProof/>
         </w:rPr>
       </w:pPr>
-      <w:r>
-        <w:rPr>
-          <w:noProof/>
-        </w:rPr>
-        <w:t xml:space="preserve">files/5/get-started.html </w:t>
-      </w:r>
-    </w:p>
+      <w:bookmarkStart w:id="16" w:name="_ENREF_5"/>
+      <w:r>
+        <w:rPr>
+          <w:noProof/>
+        </w:rPr>
+        <w:t>5</w:t>
+      </w:r>
+      <w:r>
+        <w:rPr>
+          <w:noProof/>
+        </w:rPr>
+        <w:tab/>
+        <w:t xml:space="preserve">Pierson, L., &amp; Pierson, L. (2021). </w:t>
+      </w:r>
+      <w:r>
+        <w:rPr>
+          <w:i/>
+          <w:noProof/>
+        </w:rPr>
+        <w:t>Data science for dummies</w:t>
+      </w:r>
+      <w:r>
+        <w:rPr>
+          <w:noProof/>
+        </w:rPr>
+        <w:t xml:space="preserve"> (3rd edition. ed.). John Wiley &amp; Sons, Inc. </w:t>
+      </w:r>
+      <w:r>
+        <w:rPr>
+          <w:noProof/>
+        </w:rPr>
+        <w:t>https://catalogue.solent.ac.uk/openurl/44SSU_INST/44SSU_INST:VU1?u.ignore_date_coverage=true&amp;rft.mms_id=9997437348304796</w:t>
+      </w:r>
+      <w:r>
+        <w:rPr>
+          <w:noProof/>
+        </w:rPr>
+        <w:t xml:space="preserve"> </w:t>
+      </w:r>
+    </w:p>
+    <w:bookmarkEnd w:id="16"/>
     <w:p>
       <w:pPr>
         <w:pStyle w:val="EndNoteBibliography"/>
         <w:spacing w:after="360"/>
+        <w:ind w:firstLine="360"/>
+        <w:rPr>
+          <w:noProof/>
+        </w:rPr>
+      </w:pPr>
+    </w:p>
+    <w:p>
+      <w:pPr>
+        <w:pStyle w:val="EndNoteBibliography"/>
         <w:ind w:left="720" w:hanging="360"/>
         <w:rPr>
           <w:noProof/>
         </w:rPr>
       </w:pPr>
-      <w:r>
-        <w:rPr>
-          <w:noProof/>
-        </w:rPr>
-        <w:t xml:space="preserve">Pierson, L., &amp; Pierson, L. (2021). </w:t>
+      <w:bookmarkStart w:id="17" w:name="_ENREF_6"/>
+      <w:r>
+        <w:rPr>
+          <w:noProof/>
+        </w:rPr>
+        <w:t>6</w:t>
+      </w:r>
+      <w:r>
+        <w:rPr>
+          <w:noProof/>
+        </w:rPr>
+        <w:tab/>
+        <w:t xml:space="preserve">Provost, F. F., Tom. (2013). </w:t>
       </w:r>
       <w:r>
         <w:rPr>
           <w:i/>
           <w:noProof/>
         </w:rPr>
-        <w:t>Data science for dummies</w:t>
-      </w:r>
-      <w:r>
-        <w:rPr>
-          <w:noProof/>
-        </w:rPr>
-        <w:t xml:space="preserve"> (3rd edition. ed.). John Wiley &amp; Sons, Inc. </w:t>
-      </w:r>
-      <w:r>
-        <w:rPr>
-          <w:noProof/>
-        </w:rPr>
-        <w:t>https://catalogue.solent.ac.uk/openurl/44SSU_INST/44SSU_INST:VU1?u.ignore_date_coverage=true&amp;rft.mms_id=9997437348304796</w:t>
-      </w:r>
-      <w:r>
-        <w:rPr>
-          <w:noProof/>
-        </w:rPr>
-        <w:t xml:space="preserve"> </w:t>
-      </w:r>
-    </w:p>
+        <w:t>Data Science for Business</w:t>
+      </w:r>
+      <w:r>
+        <w:rPr>
+          <w:noProof/>
+        </w:rPr>
+        <w:t xml:space="preserve">. O’Reilly Media, Inc. </w:t>
+      </w:r>
+    </w:p>
+    <w:bookmarkEnd w:id="17"/>
     <w:p>
       <w:pPr>
         <w:pStyle w:val="EndNoteBibliography"/>
         <w:spacing w:after="360"/>
-        <w:ind w:left="720" w:hanging="360"/>
-        <w:rPr>
-          <w:noProof/>
-        </w:rPr>
-      </w:pPr>
-      <w:r>
-        <w:rPr>
-          <w:noProof/>
-        </w:rPr>
-        <w:t xml:space="preserve">Provost, F. F., Tom. (2013). </w:t>
-      </w:r>
-      <w:r>
-        <w:rPr>
-          <w:i/>
-          <w:noProof/>
-        </w:rPr>
-        <w:t>Data Science for Business</w:t>
-      </w:r>
-      <w:r>
-        <w:rPr>
-          <w:noProof/>
-        </w:rPr>
-        <w:t xml:space="preserve">. O’Reilly Media, Inc. </w:t>
-      </w:r>
+        <w:ind w:firstLine="360"/>
+        <w:rPr>
+          <w:noProof/>
+        </w:rPr>
+      </w:pPr>
     </w:p>
     <w:p>
       <w:pPr>
@@ -2268,10 +2394,18 @@
           <w:noProof/>
         </w:rPr>
       </w:pPr>
-      <w:r>
-        <w:rPr>
-          <w:noProof/>
-        </w:rPr>
+      <w:bookmarkStart w:id="18" w:name="_ENREF_7"/>
+      <w:r>
+        <w:rPr>
+          <w:noProof/>
+        </w:rPr>
+        <w:t>7</w:t>
+      </w:r>
+      <w:r>
+        <w:rPr>
+          <w:noProof/>
+        </w:rPr>
+        <w:tab/>
         <w:t xml:space="preserve">Rumsey, D. J. (2019). </w:t>
       </w:r>
       <w:r>
@@ -2288,6 +2422,16 @@
         <w:t xml:space="preserve"> (2nd ed.). Wiley Publishing, Inc. </w:t>
       </w:r>
     </w:p>
+    <w:bookmarkEnd w:id="18"/>
+    <w:p>
+      <w:pPr>
+        <w:pStyle w:val="EndNoteBibliography"/>
+        <w:ind w:firstLine="360"/>
+        <w:rPr>
+          <w:noProof/>
+        </w:rPr>
+      </w:pPr>
+    </w:p>
     <w:p>
       <w:pPr>
         <w:spacing w:line="480" w:lineRule="auto"/>
@@ -2299,55 +2443,13 @@
     <w:p>
       <w:pPr>
         <w:rPr>
-          <w:rFonts w:ascii="Times New Roman" w:hAnsi="Times New Roman" w:cs="Times New Roman"/>
-        </w:rPr>
-      </w:pPr>
-    </w:p>
-    <w:p>
-      <w:pPr>
-        <w:rPr>
-          <w:rFonts w:ascii="Times New Roman" w:hAnsi="Times New Roman" w:cs="Times New Roman"/>
-        </w:rPr>
-      </w:pPr>
-    </w:p>
-    <w:p>
-      <w:pPr>
-        <w:rPr>
-          <w:rFonts w:ascii="Times New Roman" w:hAnsi="Times New Roman" w:cs="Times New Roman"/>
-        </w:rPr>
-      </w:pPr>
-    </w:p>
-    <w:p>
-      <w:pPr>
-        <w:rPr>
-          <w:rFonts w:ascii="Times New Roman" w:hAnsi="Times New Roman" w:cs="Times New Roman"/>
-        </w:rPr>
-      </w:pPr>
-    </w:p>
-    <w:p>
-      <w:pPr>
-        <w:rPr>
-          <w:rFonts w:ascii="Times New Roman" w:hAnsi="Times New Roman" w:cs="Times New Roman"/>
-        </w:rPr>
-      </w:pPr>
-    </w:p>
-    <w:p>
-      <w:pPr>
-        <w:rPr>
           <w:rFonts w:asciiTheme="majorHAnsi" w:eastAsiaTheme="majorEastAsia" w:hAnsiTheme="majorHAnsi" w:cstheme="majorBidi"/>
         </w:rPr>
       </w:pPr>
-      <w:bookmarkStart w:id="12" w:name="appendix1_dictionaries"/>
-      <w:bookmarkStart w:id="13" w:name="_Appendix_1:_Data"/>
-      <w:bookmarkEnd w:id="12"/>
-      <w:bookmarkEnd w:id="13"/>
-    </w:p>
-    <w:p>
-      <w:pPr>
-        <w:rPr>
-          <w:rFonts w:asciiTheme="majorHAnsi" w:eastAsiaTheme="majorEastAsia" w:hAnsiTheme="majorHAnsi" w:cstheme="majorBidi"/>
-        </w:rPr>
-      </w:pPr>
+      <w:bookmarkStart w:id="19" w:name="appendix1_dictionaries"/>
+      <w:bookmarkStart w:id="20" w:name="_Appendix_1:_Data"/>
+      <w:bookmarkEnd w:id="19"/>
+      <w:bookmarkEnd w:id="20"/>
       <w:r>
         <w:br w:type="page"/>
       </w:r>
@@ -2361,8 +2463,8 @@
           <w:szCs w:val="24"/>
         </w:rPr>
       </w:pPr>
-      <w:bookmarkStart w:id="14" w:name="_Appendix_1:_Data_1"/>
-      <w:bookmarkEnd w:id="14"/>
+      <w:bookmarkStart w:id="21" w:name="_Appendix_1:_Data_1"/>
+      <w:bookmarkEnd w:id="21"/>
       <w:r>
         <w:rPr>
           <w:color w:val="auto"/>
@@ -2385,6 +2487,8 @@
           <w:rFonts w:ascii="Times New Roman" w:hAnsi="Times New Roman" w:cs="Times New Roman"/>
         </w:rPr>
       </w:pPr>
+      <w:bookmarkStart w:id="22" w:name="NPNA_Appendix_Link"/>
+      <w:bookmarkEnd w:id="22"/>
       <w:r>
         <w:rPr>
           <w:rFonts w:ascii="Times New Roman" w:hAnsi="Times New Roman" w:cs="Times New Roman"/>
@@ -2404,27 +2508,15 @@
           <w:rFonts w:ascii="Times New Roman" w:hAnsi="Times New Roman" w:cs="Times New Roman"/>
         </w:rPr>
       </w:pPr>
-      <w:hyperlink r:id="rId11" w:history="1">
+      <w:hyperlink r:id="rId17" w:history="1">
         <w:r>
           <w:rPr>
             <w:rStyle w:val="Hyperlink"/>
             <w:rFonts w:ascii="Times New Roman" w:hAnsi="Times New Roman" w:cs="Times New Roman"/>
           </w:rPr>
-          <w:t>Link</w:t>
+          <w:t>Link: https://docs.google.com/spreadsheets/d/1AS4hXy0uTIhZYt6Htagm5u1rkGHPqaS_/edit?usp=drive_link&amp;ouid=103523606972182441044&amp;rtpof=true&amp;sd=true</w:t>
         </w:r>
       </w:hyperlink>
-      <w:r>
-        <w:rPr>
-          <w:rFonts w:ascii="Times New Roman" w:hAnsi="Times New Roman" w:cs="Times New Roman"/>
-        </w:rPr>
-        <w:t xml:space="preserve"> </w:t>
-      </w:r>
-      <w:r>
-        <w:rPr>
-          <w:rFonts w:ascii="Times New Roman" w:hAnsi="Times New Roman" w:cs="Times New Roman"/>
-        </w:rPr>
-        <w:t>(from BU Google Drive)</w:t>
-      </w:r>
       <w:r>
         <w:rPr>
           <w:rFonts w:ascii="Times New Roman" w:hAnsi="Times New Roman" w:cs="Times New Roman"/>
@@ -2444,13 +2536,13 @@
           <w:rFonts w:ascii="Times New Roman" w:hAnsi="Times New Roman" w:cs="Times New Roman"/>
         </w:rPr>
       </w:pPr>
-      <w:hyperlink r:id="rId12" w:history="1">
+      <w:hyperlink r:id="rId18" w:history="1">
         <w:r>
           <w:rPr>
             <w:rStyle w:val="Hyperlink"/>
             <w:rFonts w:ascii="Times New Roman" w:hAnsi="Times New Roman" w:cs="Times New Roman"/>
           </w:rPr>
-          <w:t>Search Parameters</w:t>
+          <w:t>Search Parameters: https://docs.google.com/spreadsheets/d/1AWmfKyAQp8fvcaZTW5ZZjdsNm47lrMUH/edit?usp=drive_link&amp;ouid=103523606972182441044&amp;rtpof=true&amp;sd=true</w:t>
         </w:r>
       </w:hyperlink>
     </w:p>
@@ -2466,6 +2558,8 @@
           <w:rFonts w:ascii="Times New Roman" w:hAnsi="Times New Roman" w:cs="Times New Roman"/>
         </w:rPr>
       </w:pPr>
+      <w:bookmarkStart w:id="23" w:name="NPNC_Appendix_Link"/>
+      <w:bookmarkEnd w:id="23"/>
       <w:r>
         <w:rPr>
           <w:rFonts w:ascii="Times New Roman" w:hAnsi="Times New Roman" w:cs="Times New Roman"/>
@@ -2485,33 +2579,15 @@
           <w:rFonts w:ascii="Times New Roman" w:hAnsi="Times New Roman" w:cs="Times New Roman"/>
         </w:rPr>
       </w:pPr>
-      <w:hyperlink r:id="rId13" w:history="1">
+      <w:hyperlink r:id="rId19" w:history="1">
         <w:r>
           <w:rPr>
             <w:rStyle w:val="Hyperlink"/>
             <w:rFonts w:ascii="Times New Roman" w:hAnsi="Times New Roman" w:cs="Times New Roman"/>
           </w:rPr>
-          <w:t>Link</w:t>
+          <w:t>Link: https://docs.google.com/spreadsheets/d/15royrO-WT_DwzhC-Ek-ty7LFMzqyFILn/edit?usp=drive_link&amp;ouid=103523606972182441044&amp;rtpof=true&amp;sd=true</w:t>
         </w:r>
       </w:hyperlink>
-      <w:r>
-        <w:rPr>
-          <w:rFonts w:ascii="Times New Roman" w:hAnsi="Times New Roman" w:cs="Times New Roman"/>
-        </w:rPr>
-        <w:t xml:space="preserve"> </w:t>
-      </w:r>
-      <w:r>
-        <w:rPr>
-          <w:rFonts w:ascii="Times New Roman" w:hAnsi="Times New Roman" w:cs="Times New Roman"/>
-        </w:rPr>
-        <w:t>(from BU Google Drive)</w:t>
-      </w:r>
-      <w:r>
-        <w:rPr>
-          <w:rFonts w:ascii="Times New Roman" w:hAnsi="Times New Roman" w:cs="Times New Roman"/>
-        </w:rPr>
-        <w:t xml:space="preserve"> </w:t>
-      </w:r>
     </w:p>
     <w:p>
       <w:pPr>
@@ -2525,13 +2601,13 @@
           <w:rFonts w:ascii="Times New Roman" w:hAnsi="Times New Roman" w:cs="Times New Roman"/>
         </w:rPr>
       </w:pPr>
-      <w:hyperlink r:id="rId14" w:history="1">
+      <w:hyperlink r:id="rId20" w:history="1">
         <w:r>
           <w:rPr>
             <w:rStyle w:val="Hyperlink"/>
             <w:rFonts w:ascii="Times New Roman" w:hAnsi="Times New Roman" w:cs="Times New Roman"/>
           </w:rPr>
-          <w:t>Search Parameters</w:t>
+          <w:t>Search Parameters: https://drive.google.com/file/d/1683lpBKAYUW_eADZWWaPLeSzCN4NXEV8/view?usp=drive_link</w:t>
         </w:r>
       </w:hyperlink>
     </w:p>
@@ -2547,6 +2623,8 @@
           <w:rFonts w:ascii="Times New Roman" w:hAnsi="Times New Roman" w:cs="Times New Roman"/>
         </w:rPr>
       </w:pPr>
+      <w:bookmarkStart w:id="24" w:name="ED_Institutions_Appendix_Link"/>
+      <w:bookmarkEnd w:id="24"/>
       <w:r>
         <w:rPr>
           <w:rFonts w:ascii="Times New Roman" w:hAnsi="Times New Roman" w:cs="Times New Roman"/>
@@ -2566,27 +2644,15 @@
           <w:rFonts w:ascii="Times New Roman" w:hAnsi="Times New Roman" w:cs="Times New Roman"/>
         </w:rPr>
       </w:pPr>
-      <w:hyperlink r:id="rId15" w:history="1">
+      <w:hyperlink r:id="rId21" w:history="1">
         <w:r>
           <w:rPr>
             <w:rStyle w:val="Hyperlink"/>
             <w:rFonts w:ascii="Times New Roman" w:hAnsi="Times New Roman" w:cs="Times New Roman"/>
           </w:rPr>
-          <w:t>Link</w:t>
+          <w:t>Link: https://docs.google.com/spreadsheets/d/1AblQkin8tOCazmnRedDGeyQoj9GHpCNt/edit?usp=drive_link&amp;ouid=103523606972182441044&amp;rtpof=true&amp;sd=true</w:t>
         </w:r>
       </w:hyperlink>
-      <w:r>
-        <w:rPr>
-          <w:rFonts w:ascii="Times New Roman" w:hAnsi="Times New Roman" w:cs="Times New Roman"/>
-        </w:rPr>
-        <w:t xml:space="preserve"> </w:t>
-      </w:r>
-      <w:r>
-        <w:rPr>
-          <w:rFonts w:ascii="Times New Roman" w:hAnsi="Times New Roman" w:cs="Times New Roman"/>
-        </w:rPr>
-        <w:t>(from BU Google Drive)</w:t>
-      </w:r>
       <w:r>
         <w:rPr>
           <w:rFonts w:ascii="Times New Roman" w:hAnsi="Times New Roman" w:cs="Times New Roman"/>
@@ -2606,6 +2672,8 @@
           <w:rFonts w:ascii="Times New Roman" w:hAnsi="Times New Roman" w:cs="Times New Roman"/>
         </w:rPr>
       </w:pPr>
+      <w:bookmarkStart w:id="25" w:name="ED_Tuition_Appendix_Link"/>
+      <w:bookmarkEnd w:id="25"/>
       <w:r>
         <w:rPr>
           <w:rFonts w:ascii="Times New Roman" w:hAnsi="Times New Roman" w:cs="Times New Roman"/>
@@ -2625,20 +2693,20 @@
           <w:rFonts w:ascii="Times New Roman" w:hAnsi="Times New Roman" w:cs="Times New Roman"/>
         </w:rPr>
       </w:pPr>
-      <w:hyperlink r:id="rId16" w:history="1">
+      <w:hyperlink r:id="rId22" w:history="1">
         <w:r>
           <w:rPr>
             <w:rStyle w:val="Hyperlink"/>
             <w:rFonts w:ascii="Times New Roman" w:hAnsi="Times New Roman" w:cs="Times New Roman"/>
           </w:rPr>
-          <w:t>Link</w:t>
+          <w:t>Link: https://docs.google.com/spreadsheets/d/1AkxzBBwigOgw4WRG0wzP4M9r8eaGITJ4/edit?usp=drive_link&amp;ouid=103523606972182441044&amp;rtpof=true&amp;sd=true</w:t>
         </w:r>
       </w:hyperlink>
       <w:r>
         <w:rPr>
           <w:rFonts w:ascii="Times New Roman" w:hAnsi="Times New Roman" w:cs="Times New Roman"/>
         </w:rPr>
-        <w:t xml:space="preserve"> (from BU google drive)</w:t>
+        <w:t xml:space="preserve"> </w:t>
       </w:r>
       <w:r>
         <w:rPr>
@@ -2656,10 +2724,10 @@
           <w:szCs w:val="24"/>
         </w:rPr>
       </w:pPr>
-      <w:bookmarkStart w:id="15" w:name="appendix2_datasets"/>
-      <w:bookmarkStart w:id="16" w:name="_Appendix_2:_Datasets"/>
-      <w:bookmarkEnd w:id="15"/>
-      <w:bookmarkEnd w:id="16"/>
+      <w:bookmarkStart w:id="26" w:name="appendix2_datasets"/>
+      <w:bookmarkStart w:id="27" w:name="_Appendix_2:_Datasets"/>
+      <w:bookmarkEnd w:id="26"/>
+      <w:bookmarkEnd w:id="27"/>
       <w:r>
         <w:rPr>
           <w:color w:val="auto"/>
@@ -2688,6 +2756,8 @@
         </w:rPr>
         <w:t xml:space="preserve"> </w:t>
       </w:r>
+      <w:bookmarkStart w:id="28" w:name="NPNA_dataset_appendix2"/>
+      <w:bookmarkEnd w:id="28"/>
       <w:r>
         <w:rPr>
           <w:rFonts w:ascii="Times New Roman" w:hAnsi="Times New Roman" w:cs="Times New Roman"/>
@@ -2707,33 +2777,15 @@
           <w:rFonts w:ascii="Times New Roman" w:hAnsi="Times New Roman" w:cs="Times New Roman"/>
         </w:rPr>
       </w:pPr>
-      <w:hyperlink r:id="rId17" w:history="1">
+      <w:hyperlink r:id="rId23" w:history="1">
         <w:r>
           <w:rPr>
             <w:rStyle w:val="Hyperlink"/>
             <w:rFonts w:ascii="Times New Roman" w:hAnsi="Times New Roman" w:cs="Times New Roman"/>
           </w:rPr>
-          <w:t>Link</w:t>
+          <w:t>https://docs.google.com/spreadsheets/d/1AN5KZLtM165bpBleNt_2Qd_lpUSnZYDV/edit?usp=sharing&amp;ouid=103523606972182441044&amp;rtpof=true&amp;sd=true</w:t>
         </w:r>
       </w:hyperlink>
-      <w:r>
-        <w:rPr>
-          <w:rFonts w:ascii="Times New Roman" w:hAnsi="Times New Roman" w:cs="Times New Roman"/>
-        </w:rPr>
-        <w:t xml:space="preserve"> </w:t>
-      </w:r>
-      <w:r>
-        <w:rPr>
-          <w:rFonts w:ascii="Times New Roman" w:hAnsi="Times New Roman" w:cs="Times New Roman"/>
-        </w:rPr>
-        <w:t>(from BU Google Drive)</w:t>
-      </w:r>
-      <w:r>
-        <w:rPr>
-          <w:rFonts w:ascii="Times New Roman" w:hAnsi="Times New Roman" w:cs="Times New Roman"/>
-        </w:rPr>
-        <w:t xml:space="preserve"> </w:t>
-      </w:r>
     </w:p>
     <w:p>
       <w:pPr>
@@ -2747,6 +2799,8 @@
           <w:rFonts w:ascii="Times New Roman" w:hAnsi="Times New Roman" w:cs="Times New Roman"/>
         </w:rPr>
       </w:pPr>
+      <w:bookmarkStart w:id="29" w:name="NPNC_dataset_appendix2"/>
+      <w:bookmarkEnd w:id="29"/>
       <w:r>
         <w:rPr>
           <w:rFonts w:ascii="Times New Roman" w:hAnsi="Times New Roman" w:cs="Times New Roman"/>
@@ -2766,32 +2820,20 @@
           <w:rFonts w:ascii="Times New Roman" w:hAnsi="Times New Roman" w:cs="Times New Roman"/>
         </w:rPr>
       </w:pPr>
-      <w:hyperlink r:id="rId18" w:history="1">
+      <w:hyperlink r:id="rId24" w:history="1">
         <w:r>
           <w:rPr>
             <w:rStyle w:val="Hyperlink"/>
             <w:rFonts w:ascii="Times New Roman" w:hAnsi="Times New Roman" w:cs="Times New Roman"/>
           </w:rPr>
-          <w:t>Link</w:t>
+          <w:t>https://docs.google.com/spreadsheets/d/15gTvxQEm0rBkrk0TlmFi3VPCbrKFYlw0/edit?usp=drive_link&amp;ouid=103523606972182441044&amp;rtpof=true&amp;sd=true</w:t>
         </w:r>
       </w:hyperlink>
       <w:r>
         <w:rPr>
           <w:rFonts w:ascii="Times New Roman" w:hAnsi="Times New Roman" w:cs="Times New Roman"/>
         </w:rPr>
-        <w:t xml:space="preserve"> </w:t>
-      </w:r>
-      <w:r>
-        <w:rPr>
-          <w:rFonts w:ascii="Times New Roman" w:hAnsi="Times New Roman" w:cs="Times New Roman"/>
-        </w:rPr>
-        <w:t>(from BU Google Drive)</w:t>
-      </w:r>
-      <w:r>
-        <w:rPr>
-          <w:rFonts w:ascii="Times New Roman" w:hAnsi="Times New Roman" w:cs="Times New Roman"/>
-        </w:rPr>
-        <w:t xml:space="preserve"> </w:t>
+        <w:t xml:space="preserve">  </w:t>
       </w:r>
     </w:p>
     <w:p>
@@ -2806,6 +2848,8 @@
           <w:rFonts w:ascii="Times New Roman" w:hAnsi="Times New Roman" w:cs="Times New Roman"/>
         </w:rPr>
       </w:pPr>
+      <w:bookmarkStart w:id="30" w:name="ED_Inst_dataset_appendix2"/>
+      <w:bookmarkEnd w:id="30"/>
       <w:r>
         <w:rPr>
           <w:rFonts w:ascii="Times New Roman" w:hAnsi="Times New Roman" w:cs="Times New Roman"/>
@@ -2825,21 +2869,15 @@
           <w:rFonts w:ascii="Times New Roman" w:hAnsi="Times New Roman" w:cs="Times New Roman"/>
         </w:rPr>
       </w:pPr>
-      <w:hyperlink r:id="rId19" w:history="1">
+      <w:hyperlink r:id="rId25" w:history="1">
         <w:r>
           <w:rPr>
             <w:rStyle w:val="Hyperlink"/>
             <w:rFonts w:ascii="Times New Roman" w:hAnsi="Times New Roman" w:cs="Times New Roman"/>
           </w:rPr>
-          <w:t>Link</w:t>
+          <w:t>https://docs.google.com/spreadsheets/d/1AYuS4U62m1VWNwEzphKBgmSDN3aT4eJu/edit?usp=drive_link&amp;ouid=103523606972182441044&amp;rtpof=true&amp;sd=true</w:t>
         </w:r>
       </w:hyperlink>
-      <w:r>
-        <w:rPr>
-          <w:rFonts w:ascii="Times New Roman" w:hAnsi="Times New Roman" w:cs="Times New Roman"/>
-        </w:rPr>
-        <w:t xml:space="preserve"> (from BU google drive)</w:t>
-      </w:r>
     </w:p>
     <w:p>
       <w:pPr>
@@ -2853,6 +2891,8 @@
           <w:rFonts w:ascii="Times New Roman" w:hAnsi="Times New Roman" w:cs="Times New Roman"/>
         </w:rPr>
       </w:pPr>
+      <w:bookmarkStart w:id="31" w:name="ED_Tuition_dataset_appendix2"/>
+      <w:bookmarkEnd w:id="31"/>
       <w:r>
         <w:rPr>
           <w:rFonts w:ascii="Times New Roman" w:hAnsi="Times New Roman" w:cs="Times New Roman"/>
@@ -2872,27 +2912,15 @@
           <w:rFonts w:ascii="Times New Roman" w:hAnsi="Times New Roman" w:cs="Times New Roman"/>
         </w:rPr>
       </w:pPr>
-      <w:hyperlink r:id="rId20" w:history="1">
+      <w:hyperlink r:id="rId26" w:history="1">
         <w:r>
           <w:rPr>
             <w:rStyle w:val="Hyperlink"/>
             <w:rFonts w:ascii="Times New Roman" w:hAnsi="Times New Roman" w:cs="Times New Roman"/>
           </w:rPr>
-          <w:t>Link</w:t>
+          <w:t>https://docs.google.com/spreadsheets/d/1AgH55ta07k-afzBkC_0uMPD6dBltDe8y/edit?usp=drive_link&amp;ouid=103523606972182441044&amp;rtpof=true&amp;sd=true</w:t>
         </w:r>
       </w:hyperlink>
-      <w:r>
-        <w:rPr>
-          <w:rFonts w:ascii="Times New Roman" w:hAnsi="Times New Roman" w:cs="Times New Roman"/>
-        </w:rPr>
-        <w:t xml:space="preserve"> </w:t>
-      </w:r>
-      <w:r>
-        <w:rPr>
-          <w:rFonts w:ascii="Times New Roman" w:hAnsi="Times New Roman" w:cs="Times New Roman"/>
-        </w:rPr>
-        <w:t>(from BU Google Drive)</w:t>
-      </w:r>
       <w:r>
         <w:rPr>
           <w:rFonts w:ascii="Times New Roman" w:hAnsi="Times New Roman" w:cs="Times New Roman"/>
@@ -2912,6 +2940,8 @@
           <w:rFonts w:ascii="Times New Roman" w:hAnsi="Times New Roman" w:cs="Times New Roman"/>
         </w:rPr>
       </w:pPr>
+      <w:bookmarkStart w:id="32" w:name="HC_Procs_dataset_Appendix2"/>
+      <w:bookmarkEnd w:id="32"/>
       <w:r>
         <w:rPr>
           <w:rFonts w:ascii="Times New Roman" w:hAnsi="Times New Roman" w:cs="Times New Roman"/>
@@ -2931,33 +2961,15 @@
           <w:rFonts w:ascii="Times New Roman" w:hAnsi="Times New Roman" w:cs="Times New Roman"/>
         </w:rPr>
       </w:pPr>
-      <w:hyperlink r:id="rId21" w:history="1">
+      <w:hyperlink r:id="rId27" w:history="1">
         <w:r>
           <w:rPr>
             <w:rStyle w:val="Hyperlink"/>
             <w:rFonts w:ascii="Times New Roman" w:hAnsi="Times New Roman" w:cs="Times New Roman"/>
           </w:rPr>
-          <w:t>Link</w:t>
+          <w:t>https://docs.google.com/spreadsheets/d/1uB3_Fc9R08zJgovOFm-j4usxNIdn2u2r/edit?usp=drive_link&amp;ouid=103523606972182441044&amp;rtpof=true&amp;sd=true</w:t>
         </w:r>
       </w:hyperlink>
-      <w:r>
-        <w:rPr>
-          <w:rFonts w:ascii="Times New Roman" w:hAnsi="Times New Roman" w:cs="Times New Roman"/>
-        </w:rPr>
-        <w:t xml:space="preserve"> </w:t>
-      </w:r>
-      <w:r>
-        <w:rPr>
-          <w:rFonts w:ascii="Times New Roman" w:hAnsi="Times New Roman" w:cs="Times New Roman"/>
-        </w:rPr>
-        <w:t>(from BU Google Drive)</w:t>
-      </w:r>
-      <w:r>
-        <w:rPr>
-          <w:rFonts w:ascii="Times New Roman" w:hAnsi="Times New Roman" w:cs="Times New Roman"/>
-        </w:rPr>
-        <w:t xml:space="preserve"> </w:t>
-      </w:r>
     </w:p>
     <w:p>
       <w:pPr>
@@ -2971,6 +2983,8 @@
           <w:rFonts w:ascii="Times New Roman" w:hAnsi="Times New Roman" w:cs="Times New Roman"/>
         </w:rPr>
       </w:pPr>
+      <w:bookmarkStart w:id="33" w:name="HC_Zips_dataset_Appendix2"/>
+      <w:bookmarkEnd w:id="33"/>
       <w:r>
         <w:rPr>
           <w:rFonts w:ascii="Times New Roman" w:hAnsi="Times New Roman" w:cs="Times New Roman"/>
@@ -2990,33 +3004,15 @@
           <w:rFonts w:ascii="Times New Roman" w:hAnsi="Times New Roman" w:cs="Times New Roman"/>
         </w:rPr>
       </w:pPr>
-      <w:hyperlink r:id="rId22" w:history="1">
+      <w:hyperlink r:id="rId28" w:history="1">
         <w:r>
           <w:rPr>
             <w:rStyle w:val="Hyperlink"/>
             <w:rFonts w:ascii="Times New Roman" w:hAnsi="Times New Roman" w:cs="Times New Roman"/>
           </w:rPr>
-          <w:t>Link</w:t>
+          <w:t>https://docs.google.com/spreadsheets/d/1uCNVFgmm5sW5c16AQhP5iGDX8cEqkCJZ/edit?usp=drive_link&amp;ouid=103523606972182441044&amp;rtpof=true&amp;sd=true</w:t>
         </w:r>
       </w:hyperlink>
-      <w:r>
-        <w:rPr>
-          <w:rFonts w:ascii="Times New Roman" w:hAnsi="Times New Roman" w:cs="Times New Roman"/>
-        </w:rPr>
-        <w:t xml:space="preserve"> </w:t>
-      </w:r>
-      <w:r>
-        <w:rPr>
-          <w:rFonts w:ascii="Times New Roman" w:hAnsi="Times New Roman" w:cs="Times New Roman"/>
-        </w:rPr>
-        <w:t>(from BU Google Drive)</w:t>
-      </w:r>
-      <w:r>
-        <w:rPr>
-          <w:rFonts w:ascii="Times New Roman" w:hAnsi="Times New Roman" w:cs="Times New Roman"/>
-        </w:rPr>
-        <w:t xml:space="preserve"> </w:t>
-      </w:r>
       <w:r>
         <w:rPr>
           <w:rFonts w:ascii="Times New Roman" w:hAnsi="Times New Roman" w:cs="Times New Roman"/>
@@ -3033,8 +3029,8 @@
           <w:szCs w:val="24"/>
         </w:rPr>
       </w:pPr>
-      <w:bookmarkStart w:id="17" w:name="appendix3_powerpoint"/>
-      <w:bookmarkEnd w:id="17"/>
+      <w:bookmarkStart w:id="34" w:name="appendix3_powerpoint"/>
+      <w:bookmarkEnd w:id="34"/>
       <w:r>
         <w:rPr>
           <w:color w:val="auto"/>
@@ -3044,16 +3040,37 @@
         <w:lastRenderedPageBreak/>
         <w:t xml:space="preserve">Appendix 3: </w:t>
       </w:r>
-      <w:hyperlink r:id="rId23" w:history="1">
+      <w:r>
+        <w:rPr>
+          <w:sz w:val="24"/>
+          <w:szCs w:val="24"/>
+        </w:rPr>
+        <w:t>PowerPoint from week 5 reflection</w:t>
+      </w:r>
+      <w:r>
+        <w:rPr>
+          <w:sz w:val="24"/>
+          <w:szCs w:val="24"/>
+        </w:rPr>
+        <w:t xml:space="preserve">: </w:t>
+      </w:r>
+      <w:hyperlink r:id="rId29" w:history="1">
         <w:r>
           <w:rPr>
             <w:rStyle w:val="Hyperlink"/>
             <w:sz w:val="24"/>
             <w:szCs w:val="24"/>
           </w:rPr>
-          <w:t>PowerPoint from week 5 reflection</w:t>
+          <w:t>https://docs.google.com/presentation/d/1siVimktIrtphP6c9sqwHSI4wF70vzdOf/edit?usp=drive_link&amp;ouid=103523606972182441044&amp;rtpof=true&amp;sd=true</w:t>
         </w:r>
       </w:hyperlink>
+      <w:r>
+        <w:rPr>
+          <w:sz w:val="24"/>
+          <w:szCs w:val="24"/>
+        </w:rPr>
+        <w:t xml:space="preserve"> </w:t>
+      </w:r>
     </w:p>
     <w:p>
       <w:pPr>
@@ -3064,8 +3081,8 @@
           <w:szCs w:val="24"/>
         </w:rPr>
       </w:pPr>
-      <w:bookmarkStart w:id="18" w:name="appendix4_journals"/>
-      <w:bookmarkEnd w:id="18"/>
+      <w:bookmarkStart w:id="35" w:name="appendix4_journals"/>
+      <w:bookmarkEnd w:id="35"/>
       <w:r>
         <w:rPr>
           <w:color w:val="auto"/>
@@ -3091,22 +3108,40 @@
         <w:rPr>
           <w:rFonts w:ascii="Times New Roman" w:hAnsi="Times New Roman" w:cs="Times New Roman"/>
         </w:rPr>
-        <w:t xml:space="preserve">Week 2 </w:t>
-      </w:r>
-      <w:hyperlink r:id="rId24" w:history="1">
+        <w:t>Week 2 journ</w:t>
+      </w:r>
+      <w:r>
+        <w:rPr>
+          <w:rFonts w:ascii="Times New Roman" w:hAnsi="Times New Roman" w:cs="Times New Roman"/>
+        </w:rPr>
+        <w:t>a</w:t>
+      </w:r>
+      <w:r>
+        <w:rPr>
+          <w:rFonts w:ascii="Times New Roman" w:hAnsi="Times New Roman" w:cs="Times New Roman"/>
+        </w:rPr>
+        <w:t>l</w:t>
+      </w:r>
+      <w:r>
+        <w:rPr>
+          <w:rFonts w:ascii="Times New Roman" w:hAnsi="Times New Roman" w:cs="Times New Roman"/>
+        </w:rPr>
+        <w:t xml:space="preserve">: </w:t>
+      </w:r>
+      <w:hyperlink r:id="rId30" w:history="1">
         <w:r>
           <w:rPr>
             <w:rStyle w:val="Hyperlink"/>
             <w:rFonts w:ascii="Times New Roman" w:hAnsi="Times New Roman" w:cs="Times New Roman"/>
           </w:rPr>
-          <w:t>link</w:t>
+          <w:t>https://docs.google.com/document/d/16W24TnxLvppP3OI3oE-OPnQlWCUWLeWH/edit?usp=drive_link&amp;ouid=103523606972182441044&amp;rtpof=true&amp;sd=true</w:t>
         </w:r>
       </w:hyperlink>
       <w:r>
         <w:rPr>
           <w:rFonts w:ascii="Times New Roman" w:hAnsi="Times New Roman" w:cs="Times New Roman"/>
         </w:rPr>
-        <w:t xml:space="preserve">, journal </w:t>
+        <w:t xml:space="preserve"> </w:t>
       </w:r>
     </w:p>
     <w:p>
@@ -3125,22 +3160,28 @@
         <w:rPr>
           <w:rFonts w:ascii="Times New Roman" w:hAnsi="Times New Roman" w:cs="Times New Roman"/>
         </w:rPr>
-        <w:t xml:space="preserve">Week 3 </w:t>
-      </w:r>
-      <w:hyperlink r:id="rId25" w:history="1">
+        <w:t>Week 3 journal</w:t>
+      </w:r>
+      <w:r>
+        <w:rPr>
+          <w:rFonts w:ascii="Times New Roman" w:hAnsi="Times New Roman" w:cs="Times New Roman"/>
+        </w:rPr>
+        <w:t xml:space="preserve">: </w:t>
+      </w:r>
+      <w:hyperlink r:id="rId31" w:history="1">
         <w:r>
           <w:rPr>
             <w:rStyle w:val="Hyperlink"/>
             <w:rFonts w:ascii="Times New Roman" w:hAnsi="Times New Roman" w:cs="Times New Roman"/>
           </w:rPr>
-          <w:t>link</w:t>
+          <w:t>https://docs.google.com/document/d/16THL0NDWnM_tc-huOccDp8SLKsppyCZL/edit?usp=drive_link&amp;ouid=103523606972182441044&amp;rtpof=true&amp;sd=true</w:t>
         </w:r>
       </w:hyperlink>
       <w:r>
         <w:rPr>
           <w:rFonts w:ascii="Times New Roman" w:hAnsi="Times New Roman" w:cs="Times New Roman"/>
         </w:rPr>
-        <w:t>, journal</w:t>
+        <w:t xml:space="preserve"> </w:t>
       </w:r>
     </w:p>
     <w:p>
@@ -3159,22 +3200,22 @@
         <w:rPr>
           <w:rFonts w:ascii="Times New Roman" w:hAnsi="Times New Roman" w:cs="Times New Roman"/>
         </w:rPr>
-        <w:t xml:space="preserve">Week 4 </w:t>
-      </w:r>
-      <w:hyperlink r:id="rId26" w:history="1">
+        <w:t xml:space="preserve">Week 4 journal: </w:t>
+      </w:r>
+      <w:hyperlink r:id="rId32" w:history="1">
         <w:r>
           <w:rPr>
             <w:rStyle w:val="Hyperlink"/>
             <w:rFonts w:ascii="Times New Roman" w:hAnsi="Times New Roman" w:cs="Times New Roman"/>
           </w:rPr>
-          <w:t>link</w:t>
+          <w:t>https://docs.google.com/document/d/16P7PkxIb5hf_b13OdnNiTW51ic_DU_mX/edit?usp=drive_link&amp;ouid=103523606972182441044&amp;rtpof=true&amp;sd=true</w:t>
         </w:r>
       </w:hyperlink>
       <w:r>
         <w:rPr>
           <w:rFonts w:ascii="Times New Roman" w:hAnsi="Times New Roman" w:cs="Times New Roman"/>
         </w:rPr>
-        <w:t>, journal</w:t>
+        <w:t xml:space="preserve"> </w:t>
       </w:r>
     </w:p>
     <w:p>
@@ -3193,22 +3234,22 @@
         <w:rPr>
           <w:rFonts w:ascii="Times New Roman" w:hAnsi="Times New Roman" w:cs="Times New Roman"/>
         </w:rPr>
-        <w:t xml:space="preserve">Week 5 </w:t>
-      </w:r>
-      <w:hyperlink r:id="rId27" w:history="1">
+        <w:t xml:space="preserve">Week 5 journal: </w:t>
+      </w:r>
+      <w:hyperlink r:id="rId33" w:history="1">
         <w:r>
           <w:rPr>
             <w:rStyle w:val="Hyperlink"/>
             <w:rFonts w:ascii="Times New Roman" w:hAnsi="Times New Roman" w:cs="Times New Roman"/>
           </w:rPr>
-          <w:t>link</w:t>
+          <w:t>https://docs.google.com/document/d/16ERcfNPi5Rjo46cx4u8Pw5ve1EAqVqlw/edit?usp=drive_link&amp;ouid=103523606972182441044&amp;rtpof=true&amp;sd=true</w:t>
         </w:r>
       </w:hyperlink>
       <w:r>
         <w:rPr>
           <w:rFonts w:ascii="Times New Roman" w:hAnsi="Times New Roman" w:cs="Times New Roman"/>
         </w:rPr>
-        <w:t>, journal</w:t>
+        <w:t xml:space="preserve"> </w:t>
       </w:r>
     </w:p>
     <w:p>
@@ -3227,25 +3268,31 @@
         <w:rPr>
           <w:rFonts w:ascii="Times New Roman" w:hAnsi="Times New Roman" w:cs="Times New Roman"/>
         </w:rPr>
-        <w:t xml:space="preserve">Week 6 </w:t>
-      </w:r>
-      <w:hyperlink r:id="rId28" w:history="1">
+        <w:t>Week 6 journal</w:t>
+      </w:r>
+      <w:bookmarkStart w:id="36" w:name="outline"/>
+      <w:bookmarkEnd w:id="36"/>
+      <w:r>
+        <w:rPr>
+          <w:rFonts w:ascii="Times New Roman" w:hAnsi="Times New Roman" w:cs="Times New Roman"/>
+        </w:rPr>
+        <w:t xml:space="preserve">: </w:t>
+      </w:r>
+      <w:hyperlink r:id="rId34" w:history="1">
         <w:r>
           <w:rPr>
             <w:rStyle w:val="Hyperlink"/>
             <w:rFonts w:ascii="Times New Roman" w:hAnsi="Times New Roman" w:cs="Times New Roman"/>
           </w:rPr>
-          <w:t>link</w:t>
+          <w:t>https://docs.google.com/document/d/16L732eWlPXcMvudJe7gZuIswh3unxha5/edit?usp=drive_link&amp;ouid=103523606972182441044&amp;rtpof=true&amp;sd=true</w:t>
         </w:r>
       </w:hyperlink>
       <w:r>
         <w:rPr>
           <w:rFonts w:ascii="Times New Roman" w:hAnsi="Times New Roman" w:cs="Times New Roman"/>
         </w:rPr>
-        <w:t>, journal</w:t>
-      </w:r>
-      <w:bookmarkStart w:id="19" w:name="outline"/>
-      <w:bookmarkEnd w:id="19"/>
+        <w:t xml:space="preserve"> </w:t>
+      </w:r>
     </w:p>
     <w:p>
       <w:pPr>
@@ -3259,10 +3306,10 @@
     </w:p>
     <w:p/>
     <w:sectPr>
-      <w:headerReference w:type="even" r:id="rId29"/>
-      <w:headerReference w:type="default" r:id="rId30"/>
-      <w:footerReference w:type="even" r:id="rId31"/>
-      <w:footerReference w:type="default" r:id="rId32"/>
+      <w:headerReference w:type="even" r:id="rId35"/>
+      <w:headerReference w:type="default" r:id="rId36"/>
+      <w:footerReference w:type="even" r:id="rId37"/>
+      <w:footerReference w:type="default" r:id="rId38"/>
       <w:pgSz w:w="12240" w:h="15840"/>
       <w:pgMar w:top="1440" w:right="1440" w:bottom="1440" w:left="1440" w:header="720" w:footer="720" w:gutter="0"/>
       <w:cols w:space="720"/>
@@ -3468,7 +3515,7 @@
       <w:rPr>
         <w:noProof/>
       </w:rPr>
-      <w:t>3/6/25 7:08:37 PM</w:t>
+      <w:t>3/7/25 1:58:54 PM</w:t>
     </w:r>
     <w:r>
       <w:fldChar w:fldCharType="end"/>
@@ -4548,7 +4595,7 @@
   <w:style w:type="paragraph" w:default="1" w:styleId="Normal">
     <w:name w:val="Normal"/>
     <w:qFormat/>
-    <w:rsid w:val="007B6E7A"/>
+    <w:rsid w:val="005334D2"/>
   </w:style>
   <w:style w:type="paragraph" w:styleId="Heading1">
     <w:name w:val="heading 1"/>
@@ -4557,7 +4604,7 @@
     <w:link w:val="Heading1Char"/>
     <w:uiPriority w:val="9"/>
     <w:qFormat/>
-    <w:rsid w:val="007B6E7A"/>
+    <w:rsid w:val="005334D2"/>
     <w:pPr>
       <w:keepNext/>
       <w:keepLines/>
@@ -4579,7 +4626,7 @@
     <w:uiPriority w:val="9"/>
     <w:unhideWhenUsed/>
     <w:qFormat/>
-    <w:rsid w:val="007B6E7A"/>
+    <w:rsid w:val="005334D2"/>
     <w:pPr>
       <w:keepNext/>
       <w:keepLines/>
@@ -4601,7 +4648,7 @@
     <w:uiPriority w:val="9"/>
     <w:unhideWhenUsed/>
     <w:qFormat/>
-    <w:rsid w:val="007B6E7A"/>
+    <w:rsid w:val="005334D2"/>
     <w:pPr>
       <w:keepNext/>
       <w:keepLines/>
@@ -4623,7 +4670,7 @@
     <w:uiPriority w:val="9"/>
     <w:unhideWhenUsed/>
     <w:qFormat/>
-    <w:rsid w:val="007B6E7A"/>
+    <w:rsid w:val="005334D2"/>
     <w:pPr>
       <w:keepNext/>
       <w:keepLines/>
@@ -4646,7 +4693,7 @@
     <w:semiHidden/>
     <w:unhideWhenUsed/>
     <w:qFormat/>
-    <w:rsid w:val="007B6E7A"/>
+    <w:rsid w:val="005334D2"/>
     <w:pPr>
       <w:keepNext/>
       <w:keepLines/>
@@ -4667,7 +4714,7 @@
     <w:semiHidden/>
     <w:unhideWhenUsed/>
     <w:qFormat/>
-    <w:rsid w:val="007B6E7A"/>
+    <w:rsid w:val="005334D2"/>
     <w:pPr>
       <w:keepNext/>
       <w:keepLines/>
@@ -4690,7 +4737,7 @@
     <w:semiHidden/>
     <w:unhideWhenUsed/>
     <w:qFormat/>
-    <w:rsid w:val="007B6E7A"/>
+    <w:rsid w:val="005334D2"/>
     <w:pPr>
       <w:keepNext/>
       <w:keepLines/>
@@ -4711,7 +4758,7 @@
     <w:semiHidden/>
     <w:unhideWhenUsed/>
     <w:qFormat/>
-    <w:rsid w:val="007B6E7A"/>
+    <w:rsid w:val="005334D2"/>
     <w:pPr>
       <w:keepNext/>
       <w:keepLines/>
@@ -4734,7 +4781,7 @@
     <w:semiHidden/>
     <w:unhideWhenUsed/>
     <w:qFormat/>
-    <w:rsid w:val="007B6E7A"/>
+    <w:rsid w:val="005334D2"/>
     <w:pPr>
       <w:keepNext/>
       <w:keepLines/>
@@ -4750,7 +4797,7 @@
     <w:name w:val="Default Paragraph Font"/>
     <w:uiPriority w:val="1"/>
     <w:unhideWhenUsed/>
-    <w:rsid w:val="007B6E7A"/>
+    <w:rsid w:val="005334D2"/>
   </w:style>
   <w:style w:type="table" w:default="1" w:styleId="TableNormal">
     <w:name w:val="Normal Table"/>
@@ -4772,14 +4819,14 @@
     <w:uiPriority w:val="99"/>
     <w:semiHidden/>
     <w:unhideWhenUsed/>
-    <w:rsid w:val="007B6E7A"/>
+    <w:rsid w:val="005334D2"/>
   </w:style>
   <w:style w:type="character" w:customStyle="1" w:styleId="Heading1Char">
     <w:name w:val="Heading 1 Char"/>
     <w:basedOn w:val="DefaultParagraphFont"/>
     <w:link w:val="Heading1"/>
     <w:uiPriority w:val="9"/>
-    <w:rsid w:val="007B6E7A"/>
+    <w:rsid w:val="005334D2"/>
     <w:rPr>
       <w:rFonts w:asciiTheme="majorHAnsi" w:eastAsiaTheme="majorEastAsia" w:hAnsiTheme="majorHAnsi" w:cstheme="majorBidi"/>
       <w:color w:val="0F4761" w:themeColor="accent1" w:themeShade="BF"/>
@@ -4792,7 +4839,7 @@
     <w:basedOn w:val="DefaultParagraphFont"/>
     <w:link w:val="Heading2"/>
     <w:uiPriority w:val="9"/>
-    <w:rsid w:val="007B6E7A"/>
+    <w:rsid w:val="005334D2"/>
     <w:rPr>
       <w:rFonts w:asciiTheme="majorHAnsi" w:eastAsiaTheme="majorEastAsia" w:hAnsiTheme="majorHAnsi" w:cstheme="majorBidi"/>
       <w:color w:val="0F4761" w:themeColor="accent1" w:themeShade="BF"/>
@@ -4805,7 +4852,7 @@
     <w:basedOn w:val="DefaultParagraphFont"/>
     <w:link w:val="Heading3"/>
     <w:uiPriority w:val="9"/>
-    <w:rsid w:val="007B6E7A"/>
+    <w:rsid w:val="005334D2"/>
     <w:rPr>
       <w:rFonts w:eastAsiaTheme="majorEastAsia" w:cstheme="majorBidi"/>
       <w:color w:val="0F4761" w:themeColor="accent1" w:themeShade="BF"/>
@@ -4818,7 +4865,7 @@
     <w:basedOn w:val="DefaultParagraphFont"/>
     <w:link w:val="Heading4"/>
     <w:uiPriority w:val="9"/>
-    <w:rsid w:val="007B6E7A"/>
+    <w:rsid w:val="005334D2"/>
     <w:rPr>
       <w:rFonts w:eastAsiaTheme="majorEastAsia" w:cstheme="majorBidi"/>
       <w:i/>
@@ -4832,7 +4879,7 @@
     <w:link w:val="Heading5"/>
     <w:uiPriority w:val="9"/>
     <w:semiHidden/>
-    <w:rsid w:val="007B6E7A"/>
+    <w:rsid w:val="005334D2"/>
     <w:rPr>
       <w:rFonts w:eastAsiaTheme="majorEastAsia" w:cstheme="majorBidi"/>
       <w:color w:val="0F4761" w:themeColor="accent1" w:themeShade="BF"/>
@@ -4844,7 +4891,7 @@
     <w:link w:val="Heading6"/>
     <w:uiPriority w:val="9"/>
     <w:semiHidden/>
-    <w:rsid w:val="007B6E7A"/>
+    <w:rsid w:val="005334D2"/>
     <w:rPr>
       <w:rFonts w:eastAsiaTheme="majorEastAsia" w:cstheme="majorBidi"/>
       <w:i/>
@@ -4858,7 +4905,7 @@
     <w:link w:val="Heading7"/>
     <w:uiPriority w:val="9"/>
     <w:semiHidden/>
-    <w:rsid w:val="007B6E7A"/>
+    <w:rsid w:val="005334D2"/>
     <w:rPr>
       <w:rFonts w:eastAsiaTheme="majorEastAsia" w:cstheme="majorBidi"/>
       <w:color w:val="595959" w:themeColor="text1" w:themeTint="A6"/>
@@ -4870,7 +4917,7 @@
     <w:link w:val="Heading8"/>
     <w:uiPriority w:val="9"/>
     <w:semiHidden/>
-    <w:rsid w:val="007B6E7A"/>
+    <w:rsid w:val="005334D2"/>
     <w:rPr>
       <w:rFonts w:eastAsiaTheme="majorEastAsia" w:cstheme="majorBidi"/>
       <w:i/>
@@ -4884,7 +4931,7 @@
     <w:link w:val="Heading9"/>
     <w:uiPriority w:val="9"/>
     <w:semiHidden/>
-    <w:rsid w:val="007B6E7A"/>
+    <w:rsid w:val="005334D2"/>
     <w:rPr>
       <w:rFonts w:eastAsiaTheme="majorEastAsia" w:cstheme="majorBidi"/>
       <w:color w:val="272727" w:themeColor="text1" w:themeTint="D8"/>
@@ -4897,7 +4944,7 @@
     <w:link w:val="TitleChar"/>
     <w:uiPriority w:val="10"/>
     <w:qFormat/>
-    <w:rsid w:val="007B6E7A"/>
+    <w:rsid w:val="005334D2"/>
     <w:pPr>
       <w:spacing w:after="80" w:line="240" w:lineRule="auto"/>
       <w:contextualSpacing/>
@@ -4915,7 +4962,7 @@
     <w:basedOn w:val="DefaultParagraphFont"/>
     <w:link w:val="Title"/>
     <w:uiPriority w:val="10"/>
-    <w:rsid w:val="007B6E7A"/>
+    <w:rsid w:val="005334D2"/>
     <w:rPr>
       <w:rFonts w:asciiTheme="majorHAnsi" w:eastAsiaTheme="majorEastAsia" w:hAnsiTheme="majorHAnsi" w:cstheme="majorBidi"/>
       <w:spacing w:val="-10"/>
@@ -4931,7 +4978,7 @@
     <w:link w:val="SubtitleChar"/>
     <w:uiPriority w:val="11"/>
     <w:qFormat/>
-    <w:rsid w:val="007B6E7A"/>
+    <w:rsid w:val="005334D2"/>
     <w:pPr>
       <w:numPr>
         <w:ilvl w:val="1"/>
@@ -4950,7 +4997,7 @@
     <w:basedOn w:val="DefaultParagraphFont"/>
     <w:link w:val="Subtitle"/>
     <w:uiPriority w:val="11"/>
-    <w:rsid w:val="007B6E7A"/>
+    <w:rsid w:val="005334D2"/>
     <w:rPr>
       <w:rFonts w:eastAsiaTheme="majorEastAsia" w:cstheme="majorBidi"/>
       <w:color w:val="595959" w:themeColor="text1" w:themeTint="A6"/>
@@ -4966,7 +5013,7 @@
     <w:link w:val="QuoteChar"/>
     <w:uiPriority w:val="29"/>
     <w:qFormat/>
-    <w:rsid w:val="007B6E7A"/>
+    <w:rsid w:val="005334D2"/>
     <w:pPr>
       <w:spacing w:before="160"/>
       <w:jc w:val="center"/>
@@ -4982,7 +5029,7 @@
     <w:basedOn w:val="DefaultParagraphFont"/>
     <w:link w:val="Quote"/>
     <w:uiPriority w:val="29"/>
-    <w:rsid w:val="007B6E7A"/>
+    <w:rsid w:val="005334D2"/>
     <w:rPr>
       <w:i/>
       <w:iCs/>
@@ -4994,7 +5041,7 @@
     <w:basedOn w:val="Normal"/>
     <w:uiPriority w:val="34"/>
     <w:qFormat/>
-    <w:rsid w:val="007B6E7A"/>
+    <w:rsid w:val="005334D2"/>
     <w:pPr>
       <w:ind w:left="720"/>
       <w:contextualSpacing/>
@@ -5005,7 +5052,7 @@
     <w:basedOn w:val="DefaultParagraphFont"/>
     <w:uiPriority w:val="21"/>
     <w:qFormat/>
-    <w:rsid w:val="007B6E7A"/>
+    <w:rsid w:val="005334D2"/>
     <w:rPr>
       <w:i/>
       <w:iCs/>
@@ -5019,7 +5066,7 @@
     <w:link w:val="IntenseQuoteChar"/>
     <w:uiPriority w:val="30"/>
     <w:qFormat/>
-    <w:rsid w:val="007B6E7A"/>
+    <w:rsid w:val="005334D2"/>
     <w:pPr>
       <w:pBdr>
         <w:top w:val="single" w:sz="4" w:space="10" w:color="0F4761" w:themeColor="accent1" w:themeShade="BF"/>
@@ -5040,7 +5087,7 @@
     <w:basedOn w:val="DefaultParagraphFont"/>
     <w:link w:val="IntenseQuote"/>
     <w:uiPriority w:val="30"/>
-    <w:rsid w:val="007B6E7A"/>
+    <w:rsid w:val="005334D2"/>
     <w:rPr>
       <w:i/>
       <w:iCs/>
@@ -5052,7 +5099,7 @@
     <w:basedOn w:val="DefaultParagraphFont"/>
     <w:uiPriority w:val="32"/>
     <w:qFormat/>
-    <w:rsid w:val="007B6E7A"/>
+    <w:rsid w:val="005334D2"/>
     <w:rPr>
       <w:b/>
       <w:bCs/>
@@ -5065,7 +5112,7 @@
     <w:name w:val="EndNote Bibliography Title"/>
     <w:basedOn w:val="Normal"/>
     <w:link w:val="EndNoteBibliographyTitleChar"/>
-    <w:rsid w:val="007B6E7A"/>
+    <w:rsid w:val="005334D2"/>
     <w:pPr>
       <w:spacing w:after="0"/>
       <w:jc w:val="center"/>
@@ -5078,7 +5125,7 @@
     <w:name w:val="EndNote Bibliography Title Char"/>
     <w:basedOn w:val="DefaultParagraphFont"/>
     <w:link w:val="EndNoteBibliographyTitle"/>
-    <w:rsid w:val="007B6E7A"/>
+    <w:rsid w:val="005334D2"/>
     <w:rPr>
       <w:rFonts w:ascii="Times New Roman" w:hAnsi="Times New Roman" w:cs="Times New Roman"/>
     </w:rPr>
@@ -5087,7 +5134,7 @@
     <w:name w:val="EndNote Bibliography"/>
     <w:basedOn w:val="Normal"/>
     <w:link w:val="EndNoteBibliographyChar"/>
-    <w:rsid w:val="007B6E7A"/>
+    <w:rsid w:val="005334D2"/>
     <w:pPr>
       <w:spacing w:line="240" w:lineRule="auto"/>
     </w:pPr>
@@ -5099,7 +5146,7 @@
     <w:name w:val="EndNote Bibliography Char"/>
     <w:basedOn w:val="DefaultParagraphFont"/>
     <w:link w:val="EndNoteBibliography"/>
-    <w:rsid w:val="007B6E7A"/>
+    <w:rsid w:val="005334D2"/>
     <w:rPr>
       <w:rFonts w:ascii="Times New Roman" w:hAnsi="Times New Roman" w:cs="Times New Roman"/>
     </w:rPr>
@@ -5109,7 +5156,7 @@
     <w:basedOn w:val="DefaultParagraphFont"/>
     <w:uiPriority w:val="99"/>
     <w:unhideWhenUsed/>
-    <w:rsid w:val="007B6E7A"/>
+    <w:rsid w:val="005334D2"/>
     <w:rPr>
       <w:color w:val="467886" w:themeColor="hyperlink"/>
       <w:u w:val="single"/>
@@ -5121,7 +5168,7 @@
     <w:uiPriority w:val="99"/>
     <w:semiHidden/>
     <w:unhideWhenUsed/>
-    <w:rsid w:val="007B6E7A"/>
+    <w:rsid w:val="005334D2"/>
     <w:rPr>
       <w:color w:val="605E5C"/>
       <w:shd w:val="clear" w:color="auto" w:fill="E1DFDD"/>
@@ -5133,7 +5180,7 @@
     <w:link w:val="HeaderChar"/>
     <w:uiPriority w:val="99"/>
     <w:unhideWhenUsed/>
-    <w:rsid w:val="007B6E7A"/>
+    <w:rsid w:val="005334D2"/>
     <w:pPr>
       <w:tabs>
         <w:tab w:val="center" w:pos="4680"/>
@@ -5147,7 +5194,7 @@
     <w:basedOn w:val="DefaultParagraphFont"/>
     <w:link w:val="Header"/>
     <w:uiPriority w:val="99"/>
-    <w:rsid w:val="007B6E7A"/>
+    <w:rsid w:val="005334D2"/>
   </w:style>
   <w:style w:type="paragraph" w:styleId="Footer">
     <w:name w:val="footer"/>
@@ -5155,7 +5202,7 @@
     <w:link w:val="FooterChar"/>
     <w:uiPriority w:val="99"/>
     <w:unhideWhenUsed/>
-    <w:rsid w:val="007B6E7A"/>
+    <w:rsid w:val="005334D2"/>
     <w:pPr>
       <w:tabs>
         <w:tab w:val="center" w:pos="4680"/>
@@ -5169,7 +5216,7 @@
     <w:basedOn w:val="DefaultParagraphFont"/>
     <w:link w:val="Footer"/>
     <w:uiPriority w:val="99"/>
-    <w:rsid w:val="007B6E7A"/>
+    <w:rsid w:val="005334D2"/>
   </w:style>
   <w:style w:type="character" w:styleId="PageNumber">
     <w:name w:val="page number"/>
@@ -5177,14 +5224,14 @@
     <w:uiPriority w:val="99"/>
     <w:semiHidden/>
     <w:unhideWhenUsed/>
-    <w:rsid w:val="007B6E7A"/>
+    <w:rsid w:val="005334D2"/>
   </w:style>
   <w:style w:type="paragraph" w:styleId="NoSpacing">
     <w:name w:val="No Spacing"/>
     <w:link w:val="NoSpacingChar"/>
     <w:uiPriority w:val="1"/>
     <w:qFormat/>
-    <w:rsid w:val="007B6E7A"/>
+    <w:rsid w:val="005334D2"/>
     <w:pPr>
       <w:spacing w:after="0" w:line="240" w:lineRule="auto"/>
     </w:pPr>
@@ -5202,7 +5249,7 @@
     <w:basedOn w:val="DefaultParagraphFont"/>
     <w:link w:val="NoSpacing"/>
     <w:uiPriority w:val="1"/>
-    <w:rsid w:val="007B6E7A"/>
+    <w:rsid w:val="005334D2"/>
     <w:rPr>
       <w:rFonts w:eastAsiaTheme="minorEastAsia"/>
       <w:kern w:val="0"/>
@@ -5219,7 +5266,7 @@
     <w:uiPriority w:val="39"/>
     <w:unhideWhenUsed/>
     <w:qFormat/>
-    <w:rsid w:val="007B6E7A"/>
+    <w:rsid w:val="005334D2"/>
     <w:pPr>
       <w:spacing w:before="480" w:after="0" w:line="276" w:lineRule="auto"/>
       <w:outlineLvl w:val="9"/>
@@ -5240,7 +5287,7 @@
     <w:autoRedefine/>
     <w:uiPriority w:val="39"/>
     <w:unhideWhenUsed/>
-    <w:rsid w:val="007B6E7A"/>
+    <w:rsid w:val="005334D2"/>
     <w:pPr>
       <w:spacing w:before="120" w:after="0"/>
     </w:pPr>
@@ -5259,7 +5306,7 @@
     <w:uiPriority w:val="39"/>
     <w:semiHidden/>
     <w:unhideWhenUsed/>
-    <w:rsid w:val="007B6E7A"/>
+    <w:rsid w:val="005334D2"/>
     <w:pPr>
       <w:spacing w:before="120" w:after="0"/>
       <w:ind w:left="240"/>
@@ -5279,7 +5326,7 @@
     <w:uiPriority w:val="39"/>
     <w:semiHidden/>
     <w:unhideWhenUsed/>
-    <w:rsid w:val="007B6E7A"/>
+    <w:rsid w:val="005334D2"/>
     <w:pPr>
       <w:spacing w:after="0"/>
       <w:ind w:left="480"/>
@@ -5297,7 +5344,7 @@
     <w:uiPriority w:val="39"/>
     <w:semiHidden/>
     <w:unhideWhenUsed/>
-    <w:rsid w:val="007B6E7A"/>
+    <w:rsid w:val="005334D2"/>
     <w:pPr>
       <w:spacing w:after="0"/>
       <w:ind w:left="720"/>
@@ -5315,7 +5362,7 @@
     <w:uiPriority w:val="39"/>
     <w:semiHidden/>
     <w:unhideWhenUsed/>
-    <w:rsid w:val="007B6E7A"/>
+    <w:rsid w:val="005334D2"/>
     <w:pPr>
       <w:spacing w:after="0"/>
       <w:ind w:left="960"/>
@@ -5333,7 +5380,7 @@
     <w:uiPriority w:val="39"/>
     <w:semiHidden/>
     <w:unhideWhenUsed/>
-    <w:rsid w:val="007B6E7A"/>
+    <w:rsid w:val="005334D2"/>
     <w:pPr>
       <w:spacing w:after="0"/>
       <w:ind w:left="1200"/>
@@ -5351,7 +5398,7 @@
     <w:uiPriority w:val="39"/>
     <w:semiHidden/>
     <w:unhideWhenUsed/>
-    <w:rsid w:val="007B6E7A"/>
+    <w:rsid w:val="005334D2"/>
     <w:pPr>
       <w:spacing w:after="0"/>
       <w:ind w:left="1440"/>
@@ -5369,7 +5416,7 @@
     <w:uiPriority w:val="39"/>
     <w:semiHidden/>
     <w:unhideWhenUsed/>
-    <w:rsid w:val="007B6E7A"/>
+    <w:rsid w:val="005334D2"/>
     <w:pPr>
       <w:spacing w:after="0"/>
       <w:ind w:left="1680"/>
@@ -5387,7 +5434,7 @@
     <w:uiPriority w:val="39"/>
     <w:semiHidden/>
     <w:unhideWhenUsed/>
-    <w:rsid w:val="007B6E7A"/>
+    <w:rsid w:val="005334D2"/>
     <w:pPr>
       <w:spacing w:after="0"/>
       <w:ind w:left="1920"/>
@@ -5404,7 +5451,7 @@
     <w:uiPriority w:val="35"/>
     <w:unhideWhenUsed/>
     <w:qFormat/>
-    <w:rsid w:val="007B6E7A"/>
+    <w:rsid w:val="005334D2"/>
     <w:pPr>
       <w:spacing w:after="200" w:line="240" w:lineRule="auto"/>
     </w:pPr>
@@ -5421,7 +5468,7 @@
     <w:hidden/>
     <w:uiPriority w:val="99"/>
     <w:semiHidden/>
-    <w:rsid w:val="007B6E7A"/>
+    <w:rsid w:val="005334D2"/>
     <w:pPr>
       <w:spacing w:after="0" w:line="240" w:lineRule="auto"/>
     </w:pPr>
@@ -5432,7 +5479,7 @@
     <w:uiPriority w:val="99"/>
     <w:semiHidden/>
     <w:unhideWhenUsed/>
-    <w:rsid w:val="007B6E7A"/>
+    <w:rsid w:val="005334D2"/>
     <w:rPr>
       <w:color w:val="96607D" w:themeColor="followedHyperlink"/>
       <w:u w:val="single"/>
@@ -5443,11 +5490,50 @@
     <w:basedOn w:val="DefaultParagraphFont"/>
     <w:uiPriority w:val="19"/>
     <w:qFormat/>
-    <w:rsid w:val="007B6E7A"/>
+    <w:rsid w:val="005334D2"/>
     <w:rPr>
       <w:i/>
       <w:iCs/>
       <w:color w:val="404040" w:themeColor="text1" w:themeTint="BF"/>
+    </w:rPr>
+  </w:style>
+  <w:style w:type="paragraph" w:styleId="FootnoteText">
+    <w:name w:val="footnote text"/>
+    <w:basedOn w:val="Normal"/>
+    <w:link w:val="FootnoteTextChar"/>
+    <w:uiPriority w:val="99"/>
+    <w:semiHidden/>
+    <w:unhideWhenUsed/>
+    <w:rsid w:val="005334D2"/>
+    <w:pPr>
+      <w:spacing w:after="0" w:line="240" w:lineRule="auto"/>
+    </w:pPr>
+    <w:rPr>
+      <w:sz w:val="20"/>
+      <w:szCs w:val="20"/>
+    </w:rPr>
+  </w:style>
+  <w:style w:type="character" w:customStyle="1" w:styleId="FootnoteTextChar">
+    <w:name w:val="Footnote Text Char"/>
+    <w:basedOn w:val="DefaultParagraphFont"/>
+    <w:link w:val="FootnoteText"/>
+    <w:uiPriority w:val="99"/>
+    <w:semiHidden/>
+    <w:rsid w:val="005334D2"/>
+    <w:rPr>
+      <w:sz w:val="20"/>
+      <w:szCs w:val="20"/>
+    </w:rPr>
+  </w:style>
+  <w:style w:type="character" w:styleId="FootnoteReference">
+    <w:name w:val="footnote reference"/>
+    <w:basedOn w:val="DefaultParagraphFont"/>
+    <w:uiPriority w:val="99"/>
+    <w:semiHidden/>
+    <w:unhideWhenUsed/>
+    <w:rsid w:val="005334D2"/>
+    <w:rPr>
+      <w:vertAlign w:val="superscript"/>
     </w:rPr>
   </w:style>
 </w:styles>
